--- a/weplot instuctions.docx
+++ b/weplot instuctions.docx
@@ -85,7 +85,23 @@
                 <w:sz w:val="18"/>
                 <w:szCs w:val="18"/>
               </w:rPr>
-              <w:t>(Version 1.24)</w:t>
+              <w:t>(Version 1.2</w:t>
+            </w:r>
+            <w:r>
+              <w:rPr>
+                <w:rFonts w:ascii="Arial" w:hAnsi="Arial" w:cs="Arial"/>
+                <w:sz w:val="18"/>
+                <w:szCs w:val="18"/>
+              </w:rPr>
+              <w:t>6</w:t>
+            </w:r>
+            <w:r>
+              <w:rPr>
+                <w:rFonts w:ascii="Arial" w:hAnsi="Arial" w:cs="Arial"/>
+                <w:sz w:val="18"/>
+                <w:szCs w:val="18"/>
+              </w:rPr>
+              <w:t>)</w:t>
             </w:r>
           </w:p>
         </w:tc>
@@ -234,61 +250,7 @@
           <w:sz w:val="14"/>
           <w:szCs w:val="14"/>
         </w:rPr>
-        <w:t xml:space="preserve"> =</w:t>
-      </w:r>
-      <w:r>
-        <w:rPr>
-          <w:rFonts w:ascii="Lucida Console" w:hAnsi="Lucida Console" w:cs="Arial"/>
-          <w:b/>
-          <w:sz w:val="14"/>
-          <w:szCs w:val="14"/>
-        </w:rPr>
-        <w:t xml:space="preserve"> </w:t>
-      </w:r>
-      <w:r>
-        <w:rPr>
-          <w:rFonts w:ascii="Lucida Console" w:hAnsi="Lucida Console" w:cs="Arial"/>
-          <w:b/>
-          <w:sz w:val="14"/>
-          <w:szCs w:val="14"/>
-        </w:rPr>
-        <w:t>"https://raw.githubusercontent.com/AldenGriffith/weplot/main/</w:t>
-      </w:r>
-      <w:r>
-        <w:rPr>
-          <w:rFonts w:ascii="Lucida Console" w:hAnsi="Lucida Console" w:cs="Arial"/>
-          <w:b/>
-          <w:sz w:val="14"/>
-          <w:szCs w:val="14"/>
-        </w:rPr>
-        <w:t>c</w:t>
-      </w:r>
-      <w:r>
-        <w:rPr>
-          <w:rFonts w:ascii="Lucida Console" w:hAnsi="Lucida Console" w:cs="Arial"/>
-          <w:b/>
-          <w:sz w:val="14"/>
-          <w:szCs w:val="14"/>
-        </w:rPr>
-        <w:t>urrent</w:t>
-      </w:r>
-      <w:r>
-        <w:rPr>
-          <w:rFonts w:ascii="Lucida Console" w:hAnsi="Lucida Console" w:cs="Arial"/>
-          <w:b/>
-          <w:sz w:val="14"/>
-          <w:szCs w:val="14"/>
-        </w:rPr>
-        <w:t>-v</w:t>
-      </w:r>
-      <w:r>
-        <w:rPr>
-          <w:rFonts w:ascii="Lucida Console" w:hAnsi="Lucida Console" w:cs="Arial"/>
-          <w:b/>
-          <w:sz w:val="14"/>
-          <w:szCs w:val="14"/>
-        </w:rPr>
-        <w:t>ersion/weplot.R",</w:t>
+        <w:t xml:space="preserve"> = "https://raw.githubusercontent.com/AldenGriffith/weplot/main/current-version/weplot.R",</w:t>
       </w:r>
       <w:r>
         <w:rPr>
@@ -2032,34 +1994,7 @@
           <w:sz w:val="24"/>
           <w:szCs w:val="24"/>
         </w:rPr>
-        <w:t xml:space="preserve"> can also create figures in a manner similar to the</w:t>
-      </w:r>
-      <w:r>
-        <w:rPr>
-          <w:rFonts w:ascii="Times New Roman" w:hAnsi="Times New Roman" w:cs="Times New Roman"/>
-          <w:bCs/>
-          <w:sz w:val="24"/>
-          <w:szCs w:val="24"/>
-        </w:rPr>
-        <w:t xml:space="preserve"> ggplot2</w:t>
-      </w:r>
-      <w:r>
-        <w:rPr>
-          <w:rFonts w:ascii="Times New Roman" w:hAnsi="Times New Roman" w:cs="Times New Roman"/>
-          <w:bCs/>
-          <w:sz w:val="24"/>
-          <w:szCs w:val="24"/>
-        </w:rPr>
-        <w:t xml:space="preserve"> by using variables contained within a single data frame object. Overlaying variables in this case requires an existing grouping variable within the data frame. However, you can always overlay two variables in a data frame by passing them to</w:t>
-      </w:r>
-      <w:r>
-        <w:rPr>
-          <w:rFonts w:ascii="Times New Roman" w:hAnsi="Times New Roman" w:cs="Times New Roman"/>
-          <w:bCs/>
-          <w:sz w:val="24"/>
-          <w:szCs w:val="24"/>
-        </w:rPr>
-        <w:t xml:space="preserve"> </w:t>
+        <w:t xml:space="preserve"> can also create figures in a manner similar to the ggplot2 by using variables contained within a single data frame object. Overlaying variables in this case requires an existing grouping variable within the data frame. However, you can always overlay two variables in a data frame by passing them to </w:t>
       </w:r>
       <w:proofErr w:type="spellStart"/>
       <w:r>
@@ -2571,16 +2506,7 @@
                 <w:sz w:val="16"/>
                 <w:szCs w:val="16"/>
               </w:rPr>
-              <w:t>Data.Obj$</w:t>
-            </w:r>
-            <w:r>
-              <w:rPr>
-                <w:rFonts w:ascii="Lucida Console" w:hAnsi="Lucida Console" w:cs="Arial"/>
-                <w:b/>
-                <w:sz w:val="16"/>
-                <w:szCs w:val="16"/>
-              </w:rPr>
-              <w:t>Y</w:t>
+              <w:t>Data.Obj$Y</w:t>
             </w:r>
             <w:r>
               <w:rPr>
@@ -2785,16 +2711,7 @@
                 <w:sz w:val="18"/>
                 <w:szCs w:val="24"/>
               </w:rPr>
-              <w:t xml:space="preserve"> </w:t>
-            </w:r>
-            <w:r>
-              <w:rPr>
-                <w:rFonts w:ascii="Arial" w:hAnsi="Arial" w:cs="Arial"/>
-                <w:bCs/>
-                <w:sz w:val="18"/>
-                <w:szCs w:val="24"/>
-              </w:rPr>
-              <w:t xml:space="preserve">groups the </w:t>
+              <w:t xml:space="preserve"> groups the </w:t>
             </w:r>
             <w:r>
               <w:rPr>
@@ -2901,34 +2818,7 @@
                 <w:sz w:val="18"/>
                 <w:szCs w:val="24"/>
               </w:rPr>
-              <w:t xml:space="preserve">x = </w:t>
-            </w:r>
-            <w:r>
-              <w:rPr>
-                <w:rFonts w:ascii="Lucida Console" w:hAnsi="Lucida Console" w:cs="Arial"/>
-                <w:b/>
-                <w:sz w:val="18"/>
-                <w:szCs w:val="24"/>
-              </w:rPr>
-              <w:t>`X variable`</w:t>
-            </w:r>
-            <w:r>
-              <w:rPr>
-                <w:rFonts w:ascii="Lucida Console" w:hAnsi="Lucida Console" w:cs="Arial"/>
-                <w:b/>
-                <w:sz w:val="18"/>
-                <w:szCs w:val="24"/>
-              </w:rPr>
-              <w:t>, y =</w:t>
-            </w:r>
-            <w:r>
-              <w:rPr>
-                <w:rFonts w:ascii="Lucida Console" w:hAnsi="Lucida Console" w:cs="Arial"/>
-                <w:b/>
-                <w:sz w:val="18"/>
-                <w:szCs w:val="24"/>
-              </w:rPr>
-              <w:t xml:space="preserve"> </w:t>
+              <w:t xml:space="preserve">x = `X variable`, y = </w:t>
             </w:r>
             <w:r>
               <w:rPr>
@@ -3035,25 +2925,7 @@
                 <w:sz w:val="16"/>
                 <w:szCs w:val="16"/>
               </w:rPr>
-              <w:t>"</w:t>
-            </w:r>
-            <w:r>
-              <w:rPr>
-                <w:rFonts w:ascii="Lucida Console" w:hAnsi="Lucida Console" w:cs="Arial"/>
-                <w:b/>
-                <w:sz w:val="16"/>
-                <w:szCs w:val="16"/>
-              </w:rPr>
-              <w:t xml:space="preserve"> </w:t>
-            </w:r>
-            <w:r>
-              <w:rPr>
-                <w:rFonts w:ascii="Lucida Console" w:hAnsi="Lucida Console" w:cs="Arial"/>
-                <w:b/>
-                <w:sz w:val="16"/>
-                <w:szCs w:val="16"/>
-              </w:rPr>
-              <w:t>"</w:t>
+              <w:t>" "</w:t>
             </w:r>
             <w:r>
               <w:rPr>
@@ -3864,23 +3736,7 @@
                 <w:sz w:val="18"/>
                 <w:szCs w:val="24"/>
               </w:rPr>
-              <w:t xml:space="preserve"> (</w:t>
-            </w:r>
-            <w:r>
-              <w:rPr>
-                <w:rFonts w:ascii="Arial" w:hAnsi="Arial" w:cs="Arial"/>
-                <w:sz w:val="18"/>
-                <w:szCs w:val="24"/>
-              </w:rPr>
-              <w:t>point and path overlay</w:t>
-            </w:r>
-            <w:r>
-              <w:rPr>
-                <w:rFonts w:ascii="Arial" w:hAnsi="Arial" w:cs="Arial"/>
-                <w:sz w:val="18"/>
-                <w:szCs w:val="24"/>
-              </w:rPr>
-              <w:t>)</w:t>
+              <w:t xml:space="preserve"> (point and path overlay)</w:t>
             </w:r>
           </w:p>
           <w:p>
@@ -4153,15 +4009,7 @@
                 <w:sz w:val="18"/>
                 <w:szCs w:val="24"/>
               </w:rPr>
-              <w:t>bar</w:t>
-            </w:r>
-            <w:r>
-              <w:rPr>
-                <w:rFonts w:ascii="Arial" w:hAnsi="Arial" w:cs="Arial"/>
-                <w:sz w:val="18"/>
-                <w:szCs w:val="24"/>
-              </w:rPr>
-              <w:t>plot</w:t>
+              <w:t>barplot</w:t>
             </w:r>
             <w:proofErr w:type="spellEnd"/>
             <w:r>
@@ -4270,16 +4118,7 @@
                 <w:sz w:val="18"/>
                 <w:szCs w:val="24"/>
               </w:rPr>
-              <w:t>color</w:t>
-            </w:r>
-            <w:r>
-              <w:rPr>
-                <w:rFonts w:ascii="Lucida Console" w:hAnsi="Lucida Console" w:cs="Arial"/>
-                <w:b/>
-                <w:sz w:val="18"/>
-                <w:szCs w:val="24"/>
-              </w:rPr>
-              <w:t xml:space="preserve"> = </w:t>
+              <w:t xml:space="preserve">color = </w:t>
             </w:r>
             <w:r>
               <w:rPr>
@@ -4376,16 +4215,7 @@
                 <w:sz w:val="18"/>
                 <w:szCs w:val="18"/>
               </w:rPr>
-              <w:t xml:space="preserve">color = </w:t>
-            </w:r>
-            <w:r>
-              <w:rPr>
-                <w:rFonts w:ascii="Lucida Console" w:hAnsi="Lucida Console" w:cs="Arial"/>
-                <w:b/>
-                <w:sz w:val="18"/>
-                <w:szCs w:val="18"/>
-              </w:rPr>
-              <w:t>c</w:t>
+              <w:t>color = c</w:t>
             </w:r>
             <w:r>
               <w:rPr>
@@ -4591,15 +4421,7 @@
                 <w:sz w:val="18"/>
                 <w:szCs w:val="24"/>
               </w:rPr>
-              <w:t xml:space="preserve"> (</w:t>
-            </w:r>
-            <w:r>
-              <w:rPr>
-                <w:rFonts w:ascii="Arial" w:hAnsi="Arial" w:cs="Arial"/>
-                <w:sz w:val="18"/>
-                <w:szCs w:val="24"/>
-              </w:rPr>
-              <w:t xml:space="preserve">red, green, blue </w:t>
+              <w:t xml:space="preserve"> (red, green, blue </w:t>
             </w:r>
             <w:r>
               <w:rPr>
@@ -4633,15 +4455,7 @@
                 <w:sz w:val="18"/>
                 <w:szCs w:val="24"/>
               </w:rPr>
-              <w:t>color mixing</w:t>
-            </w:r>
-            <w:r>
-              <w:rPr>
-                <w:rFonts w:ascii="Arial" w:hAnsi="Arial" w:cs="Arial"/>
-                <w:sz w:val="18"/>
-                <w:szCs w:val="24"/>
-              </w:rPr>
-              <w:t>)</w:t>
+              <w:t>color mixing)</w:t>
             </w:r>
           </w:p>
           <w:p>
@@ -5267,23 +5081,7 @@
                 <w:sz w:val="18"/>
                 <w:szCs w:val="24"/>
               </w:rPr>
-              <w:t xml:space="preserve"> the </w:t>
-            </w:r>
-            <w:r>
-              <w:rPr>
-                <w:rFonts w:ascii="Arial" w:hAnsi="Arial" w:cs="Arial"/>
-                <w:sz w:val="18"/>
-                <w:szCs w:val="24"/>
-              </w:rPr>
-              <w:t>transparency of all</w:t>
-            </w:r>
-            <w:r>
-              <w:rPr>
-                <w:rFonts w:ascii="Arial" w:hAnsi="Arial" w:cs="Arial"/>
-                <w:sz w:val="18"/>
-                <w:szCs w:val="24"/>
-              </w:rPr>
-              <w:t xml:space="preserve"> points, lines, and filled areas. </w:t>
+              <w:t xml:space="preserve"> the transparency of all points, lines, and filled areas. </w:t>
             </w:r>
           </w:p>
           <w:p>
@@ -5485,15 +5283,7 @@
                 <w:sz w:val="18"/>
                 <w:szCs w:val="24"/>
               </w:rPr>
-              <w:t xml:space="preserve"> the color(s) of</w:t>
-            </w:r>
-            <w:r>
-              <w:rPr>
-                <w:rFonts w:ascii="Arial" w:hAnsi="Arial" w:cs="Arial"/>
-                <w:sz w:val="18"/>
-                <w:szCs w:val="24"/>
-              </w:rPr>
-              <w:t xml:space="preserve"> the edges of filled areas for boxplots, histograms, area plots, and bar plots. Works just as the </w:t>
+              <w:t xml:space="preserve"> the color(s) of the edges of filled areas for boxplots, histograms, area plots, and bar plots. Works just as the </w:t>
             </w:r>
             <w:r>
               <w:rPr>
@@ -5915,7 +5705,39 @@
                 <w:sz w:val="18"/>
                 <w:szCs w:val="24"/>
               </w:rPr>
-              <w:t>Specifies custom axis labels. For example:</w:t>
+              <w:t xml:space="preserve">Specifies </w:t>
+            </w:r>
+            <w:r>
+              <w:rPr>
+                <w:rFonts w:ascii="Arial" w:hAnsi="Arial" w:cs="Arial"/>
+                <w:sz w:val="18"/>
+                <w:szCs w:val="24"/>
+              </w:rPr>
+              <w:t>the range/limit of</w:t>
+            </w:r>
+            <w:r>
+              <w:rPr>
+                <w:rFonts w:ascii="Arial" w:hAnsi="Arial" w:cs="Arial"/>
+                <w:sz w:val="18"/>
+                <w:szCs w:val="24"/>
+              </w:rPr>
+              <w:t xml:space="preserve"> ax</w:t>
+            </w:r>
+            <w:r>
+              <w:rPr>
+                <w:rFonts w:ascii="Arial" w:hAnsi="Arial" w:cs="Arial"/>
+                <w:sz w:val="18"/>
+                <w:szCs w:val="24"/>
+              </w:rPr>
+              <w:t>es</w:t>
+            </w:r>
+            <w:r>
+              <w:rPr>
+                <w:rFonts w:ascii="Arial" w:hAnsi="Arial" w:cs="Arial"/>
+                <w:sz w:val="18"/>
+                <w:szCs w:val="24"/>
+              </w:rPr>
+              <w:t>. For example:</w:t>
             </w:r>
           </w:p>
           <w:p>
@@ -6458,15 +6280,7 @@
                 <w:sz w:val="18"/>
                 <w:szCs w:val="24"/>
               </w:rPr>
-              <w:t xml:space="preserve">Specifies </w:t>
-            </w:r>
-            <w:r>
-              <w:rPr>
-                <w:rFonts w:ascii="Arial" w:hAnsi="Arial" w:cs="Arial"/>
-                <w:sz w:val="18"/>
-                <w:szCs w:val="24"/>
-              </w:rPr>
-              <w:t>the error bars for bar plots.</w:t>
+              <w:t>Specifies the error bars for bar plots.</w:t>
             </w:r>
           </w:p>
           <w:p>
@@ -6545,15 +6359,7 @@
                 <w:sz w:val="18"/>
                 <w:szCs w:val="24"/>
               </w:rPr>
-              <w:t>standard deviation</w:t>
-            </w:r>
-            <w:r>
-              <w:rPr>
-                <w:rFonts w:ascii="Arial" w:hAnsi="Arial" w:cs="Arial"/>
-                <w:sz w:val="18"/>
-                <w:szCs w:val="24"/>
-              </w:rPr>
-              <w:t>; default</w:t>
+              <w:t>standard deviation; default</w:t>
             </w:r>
             <w:r>
               <w:rPr>
@@ -6613,16 +6419,7 @@
                 <w:sz w:val="18"/>
                 <w:szCs w:val="24"/>
               </w:rPr>
-              <w:t>s</w:t>
-            </w:r>
-            <w:r>
-              <w:rPr>
-                <w:rFonts w:ascii="Lucida Console" w:hAnsi="Lucida Console" w:cs="Arial"/>
-                <w:b/>
-                <w:sz w:val="18"/>
-                <w:szCs w:val="24"/>
-              </w:rPr>
-              <w:t>e</w:t>
+              <w:t>se</w:t>
             </w:r>
             <w:r>
               <w:rPr>
@@ -6647,15 +6444,7 @@
                 <w:sz w:val="18"/>
                 <w:szCs w:val="24"/>
               </w:rPr>
-              <w:t xml:space="preserve">standard </w:t>
-            </w:r>
-            <w:r>
-              <w:rPr>
-                <w:rFonts w:ascii="Arial" w:hAnsi="Arial" w:cs="Arial"/>
-                <w:sz w:val="18"/>
-                <w:szCs w:val="24"/>
-              </w:rPr>
-              <w:t>error</w:t>
+              <w:t>standard error</w:t>
             </w:r>
             <w:r>
               <w:rPr>
@@ -6781,39 +6570,7 @@
                 <w:sz w:val="18"/>
                 <w:szCs w:val="24"/>
               </w:rPr>
-              <w:t>S</w:t>
-            </w:r>
-            <w:r>
-              <w:rPr>
-                <w:rFonts w:ascii="Arial" w:hAnsi="Arial" w:cs="Arial"/>
-                <w:sz w:val="18"/>
-                <w:szCs w:val="24"/>
-              </w:rPr>
-              <w:t xml:space="preserve">pecifies the </w:t>
-            </w:r>
-            <w:r>
-              <w:rPr>
-                <w:rFonts w:ascii="Arial" w:hAnsi="Arial" w:cs="Arial"/>
-                <w:sz w:val="18"/>
-                <w:szCs w:val="24"/>
-              </w:rPr>
-              <w:t xml:space="preserve">width of the </w:t>
-            </w:r>
-            <w:r>
-              <w:rPr>
-                <w:rFonts w:ascii="Arial" w:hAnsi="Arial" w:cs="Arial"/>
-                <w:sz w:val="18"/>
-                <w:szCs w:val="24"/>
-              </w:rPr>
-              <w:t>error bar</w:t>
-            </w:r>
-            <w:r>
-              <w:rPr>
-                <w:rFonts w:ascii="Arial" w:hAnsi="Arial" w:cs="Arial"/>
-                <w:sz w:val="18"/>
-                <w:szCs w:val="24"/>
-              </w:rPr>
-              <w:t xml:space="preserve"> caps (as a fraction of bar width).</w:t>
+              <w:t>Specifies the width of the error bar caps (as a fraction of bar width).</w:t>
             </w:r>
           </w:p>
           <w:p>
@@ -6839,16 +6596,7 @@
                 <w:sz w:val="18"/>
                 <w:szCs w:val="24"/>
               </w:rPr>
-              <w:t>error</w:t>
-            </w:r>
-            <w:r>
-              <w:rPr>
-                <w:rFonts w:ascii="Lucida Console" w:hAnsi="Lucida Console" w:cs="Arial"/>
-                <w:b/>
-                <w:sz w:val="18"/>
-                <w:szCs w:val="24"/>
-              </w:rPr>
-              <w:t>.width</w:t>
+              <w:t>error.width</w:t>
             </w:r>
             <w:proofErr w:type="spellEnd"/>
             <w:r>
@@ -6883,15 +6631,7 @@
                 <w:sz w:val="18"/>
                 <w:szCs w:val="24"/>
               </w:rPr>
-              <w:t>10%</w:t>
-            </w:r>
-            <w:r>
-              <w:rPr>
-                <w:rFonts w:ascii="Arial" w:hAnsi="Arial" w:cs="Arial"/>
-                <w:sz w:val="18"/>
-                <w:szCs w:val="24"/>
-              </w:rPr>
-              <w:t>; default</w:t>
+              <w:t>10%; default</w:t>
             </w:r>
             <w:r>
               <w:rPr>
@@ -6948,23 +6688,7 @@
                 <w:sz w:val="18"/>
                 <w:szCs w:val="24"/>
               </w:rPr>
-              <w:t xml:space="preserve">Specifies </w:t>
-            </w:r>
-            <w:r>
-              <w:rPr>
-                <w:rFonts w:ascii="Arial" w:hAnsi="Arial" w:cs="Arial"/>
-                <w:sz w:val="18"/>
-                <w:szCs w:val="24"/>
-              </w:rPr>
-              <w:t>figure title</w:t>
-            </w:r>
-            <w:r>
-              <w:rPr>
-                <w:rFonts w:ascii="Arial" w:hAnsi="Arial" w:cs="Arial"/>
-                <w:sz w:val="18"/>
-                <w:szCs w:val="24"/>
-              </w:rPr>
-              <w:t>. For example:</w:t>
+              <w:t>Specifies figure title. For example:</w:t>
             </w:r>
           </w:p>
           <w:p>

--- a/weplot instuctions.docx
+++ b/weplot instuctions.docx
@@ -1,6 +1,6 @@
 
 <file path=word/document.xml><?xml version="1.0" encoding="utf-8"?>
-<w:document xmlns:wpc="http://schemas.microsoft.com/office/word/2010/wordprocessingCanvas" xmlns:cx="http://schemas.microsoft.com/office/drawing/2014/chartex" xmlns:cx1="http://schemas.microsoft.com/office/drawing/2015/9/8/chartex" xmlns:cx2="http://schemas.microsoft.com/office/drawing/2015/10/21/chartex" xmlns:cx3="http://schemas.microsoft.com/office/drawing/2016/5/9/chartex" xmlns:cx4="http://schemas.microsoft.com/office/drawing/2016/5/10/chartex" xmlns:cx5="http://schemas.microsoft.com/office/drawing/2016/5/11/chartex" xmlns:cx6="http://schemas.microsoft.com/office/drawing/2016/5/12/chartex" xmlns:cx7="http://schemas.microsoft.com/office/drawing/2016/5/13/chartex" xmlns:cx8="http://schemas.microsoft.com/office/drawing/2016/5/14/chartex" xmlns:mc="http://schemas.openxmlformats.org/markup-compatibility/2006" xmlns:aink="http://schemas.microsoft.com/office/drawing/2016/ink" xmlns:am3d="http://schemas.microsoft.com/office/drawing/2017/model3d" xmlns:o="urn:schemas-microsoft-com:office:office" xmlns:r="http://schemas.openxmlformats.org/officeDocument/2006/relationships" xmlns:m="http://schemas.openxmlformats.org/officeDocument/2006/math" xmlns:v="urn:schemas-microsoft-com:vml" xmlns:wp14="http://schemas.microsoft.com/office/word/2010/wordprocessingDrawing" xmlns:wp="http://schemas.openxmlformats.org/drawingml/2006/wordprocessingDrawing" xmlns:w10="urn:schemas-microsoft-com:office:word" xmlns:w="http://schemas.openxmlformats.org/wordprocessingml/2006/main" xmlns:w14="http://schemas.microsoft.com/office/word/2010/wordml" xmlns:w15="http://schemas.microsoft.com/office/word/2012/wordml" xmlns:w16cex="http://schemas.microsoft.com/office/word/2018/wordml/cex" xmlns:w16cid="http://schemas.microsoft.com/office/word/2016/wordml/cid" xmlns:w16="http://schemas.microsoft.com/office/word/2018/wordml" xmlns:w16sdtdh="http://schemas.microsoft.com/office/word/2020/wordml/sdtdatahash" xmlns:w16se="http://schemas.microsoft.com/office/word/2015/wordml/symex" xmlns:wpg="http://schemas.microsoft.com/office/word/2010/wordprocessingGroup" xmlns:wpi="http://schemas.microsoft.com/office/word/2010/wordprocessingInk" xmlns:wne="http://schemas.microsoft.com/office/word/2006/wordml" xmlns:wps="http://schemas.microsoft.com/office/word/2010/wordprocessingShape" mc:Ignorable="w14 w15 w16se w16cid w16 w16cex w16sdtdh wp14">
+<w:document xmlns:wpc="http://schemas.microsoft.com/office/word/2010/wordprocessingCanvas" xmlns:cx="http://schemas.microsoft.com/office/drawing/2014/chartex" xmlns:cx1="http://schemas.microsoft.com/office/drawing/2015/9/8/chartex" xmlns:cx2="http://schemas.microsoft.com/office/drawing/2015/10/21/chartex" xmlns:cx3="http://schemas.microsoft.com/office/drawing/2016/5/9/chartex" xmlns:cx4="http://schemas.microsoft.com/office/drawing/2016/5/10/chartex" xmlns:cx5="http://schemas.microsoft.com/office/drawing/2016/5/11/chartex" xmlns:cx6="http://schemas.microsoft.com/office/drawing/2016/5/12/chartex" xmlns:cx7="http://schemas.microsoft.com/office/drawing/2016/5/13/chartex" xmlns:cx8="http://schemas.microsoft.com/office/drawing/2016/5/14/chartex" xmlns:mc="http://schemas.openxmlformats.org/markup-compatibility/2006" xmlns:aink="http://schemas.microsoft.com/office/drawing/2016/ink" xmlns:am3d="http://schemas.microsoft.com/office/drawing/2017/model3d" xmlns:o="urn:schemas-microsoft-com:office:office" xmlns:oel="http://schemas.microsoft.com/office/2019/extlst" xmlns:r="http://schemas.openxmlformats.org/officeDocument/2006/relationships" xmlns:m="http://schemas.openxmlformats.org/officeDocument/2006/math" xmlns:v="urn:schemas-microsoft-com:vml" xmlns:wp14="http://schemas.microsoft.com/office/word/2010/wordprocessingDrawing" xmlns:wp="http://schemas.openxmlformats.org/drawingml/2006/wordprocessingDrawing" xmlns:w10="urn:schemas-microsoft-com:office:word" xmlns:w="http://schemas.openxmlformats.org/wordprocessingml/2006/main" xmlns:w14="http://schemas.microsoft.com/office/word/2010/wordml" xmlns:w15="http://schemas.microsoft.com/office/word/2012/wordml" xmlns:w16cex="http://schemas.microsoft.com/office/word/2018/wordml/cex" xmlns:w16cid="http://schemas.microsoft.com/office/word/2016/wordml/cid" xmlns:w16="http://schemas.microsoft.com/office/word/2018/wordml" xmlns:w16sdtdh="http://schemas.microsoft.com/office/word/2020/wordml/sdtdatahash" xmlns:w16se="http://schemas.microsoft.com/office/word/2015/wordml/symex" xmlns:wpg="http://schemas.microsoft.com/office/word/2010/wordprocessingGroup" xmlns:wpi="http://schemas.microsoft.com/office/word/2010/wordprocessingInk" xmlns:wne="http://schemas.microsoft.com/office/word/2006/wordml" xmlns:wps="http://schemas.microsoft.com/office/word/2010/wordprocessingShape" mc:Ignorable="w14 w15 w16se w16cid w16 w16cex w16sdtdh wp14">
   <w:body>
     <w:p>
       <w:pPr>
@@ -44,7 +44,6 @@
                 <w:szCs w:val="24"/>
               </w:rPr>
             </w:pPr>
-            <w:proofErr w:type="spellStart"/>
             <w:r>
               <w:rPr>
                 <w:rFonts w:ascii="Garamond" w:hAnsi="Garamond" w:cs="Times New Roman"/>
@@ -62,7 +61,6 @@
               </w:rPr>
               <w:t>eplot</w:t>
             </w:r>
-            <w:proofErr w:type="spellEnd"/>
           </w:p>
         </w:tc>
         <w:tc>
@@ -85,7 +83,7 @@
                 <w:sz w:val="18"/>
                 <w:szCs w:val="18"/>
               </w:rPr>
-              <w:t>(Version 1.2</w:t>
+              <w:t>(Version 1.</w:t>
             </w:r>
             <w:r>
               <w:rPr>
@@ -93,7 +91,7 @@
                 <w:sz w:val="18"/>
                 <w:szCs w:val="18"/>
               </w:rPr>
-              <w:t>6</w:t>
+              <w:t>30</w:t>
             </w:r>
             <w:r>
               <w:rPr>
@@ -126,23 +124,31 @@
           <w:szCs w:val="24"/>
         </w:rPr>
       </w:pPr>
-      <w:proofErr w:type="spellStart"/>
-      <w:r>
-        <w:rPr>
-          <w:rFonts w:ascii="Times New Roman" w:hAnsi="Times New Roman" w:cs="Times New Roman"/>
-          <w:sz w:val="24"/>
-          <w:szCs w:val="24"/>
-        </w:rPr>
-        <w:t>Weplot</w:t>
-      </w:r>
-      <w:proofErr w:type="spellEnd"/>
-      <w:r>
-        <w:rPr>
-          <w:rFonts w:ascii="Times New Roman" w:hAnsi="Times New Roman" w:cs="Times New Roman"/>
-          <w:sz w:val="24"/>
-          <w:szCs w:val="24"/>
-        </w:rPr>
-        <w:t xml:space="preserve"> is a function that can create a variety of figures with a single line of code. It uses the plotting framework of the ggplot2 package</w:t>
+      <w:r>
+        <w:rPr>
+          <w:rFonts w:ascii="Times New Roman" w:hAnsi="Times New Roman" w:cs="Times New Roman"/>
+          <w:sz w:val="24"/>
+          <w:szCs w:val="24"/>
+        </w:rPr>
+        <w:t xml:space="preserve">Weplot is a function that can create a variety of figures with a single line of code. It uses the plotting framework of the </w:t>
+      </w:r>
+      <w:r>
+        <w:rPr>
+          <w:rFonts w:ascii="Times New Roman" w:hAnsi="Times New Roman" w:cs="Times New Roman"/>
+          <w:i/>
+          <w:iCs/>
+          <w:sz w:val="24"/>
+          <w:szCs w:val="24"/>
+        </w:rPr>
+        <w:t>ggplot2</w:t>
+      </w:r>
+      <w:r>
+        <w:rPr>
+          <w:rFonts w:ascii="Times New Roman" w:hAnsi="Times New Roman" w:cs="Times New Roman"/>
+          <w:sz w:val="24"/>
+          <w:szCs w:val="24"/>
+        </w:rPr>
+        <w:t xml:space="preserve"> package</w:t>
       </w:r>
       <w:r>
         <w:rPr>
@@ -212,7 +218,6 @@
           <w:szCs w:val="14"/>
         </w:rPr>
       </w:pPr>
-      <w:proofErr w:type="spellStart"/>
       <w:r>
         <w:rPr>
           <w:rFonts w:ascii="Lucida Console" w:hAnsi="Lucida Console" w:cs="Arial"/>
@@ -220,9 +225,8 @@
           <w:sz w:val="14"/>
           <w:szCs w:val="14"/>
         </w:rPr>
-        <w:t>download.file</w:t>
-      </w:r>
-      <w:proofErr w:type="spellEnd"/>
+        <w:t>download.file(url = "https://raw.githubusercontent.com/AldenGriffith/weplot/main/current-version/weplot.R",</w:t>
+      </w:r>
       <w:r>
         <w:rPr>
           <w:rFonts w:ascii="Lucida Console" w:hAnsi="Lucida Console" w:cs="Arial"/>
@@ -230,9 +234,9 @@
           <w:sz w:val="14"/>
           <w:szCs w:val="14"/>
         </w:rPr>
-        <w:t>(</w:t>
-      </w:r>
-      <w:proofErr w:type="spellStart"/>
+        <w:br/>
+        <w:t xml:space="preserve">              destfile = </w:t>
+      </w:r>
       <w:r>
         <w:rPr>
           <w:rFonts w:ascii="Lucida Console" w:hAnsi="Lucida Console" w:cs="Arial"/>
@@ -240,9 +244,8 @@
           <w:sz w:val="14"/>
           <w:szCs w:val="14"/>
         </w:rPr>
-        <w:t>url</w:t>
-      </w:r>
-      <w:proofErr w:type="spellEnd"/>
+        <w:t>"</w:t>
+      </w:r>
       <w:r>
         <w:rPr>
           <w:rFonts w:ascii="Lucida Console" w:hAnsi="Lucida Console" w:cs="Arial"/>
@@ -250,7 +253,7 @@
           <w:sz w:val="14"/>
           <w:szCs w:val="14"/>
         </w:rPr>
-        <w:t xml:space="preserve"> = "https://raw.githubusercontent.com/AldenGriffith/weplot/main/current-version/weplot.R",</w:t>
+        <w:t>weplot.R</w:t>
       </w:r>
       <w:r>
         <w:rPr>
@@ -259,10 +262,8 @@
           <w:sz w:val="14"/>
           <w:szCs w:val="14"/>
         </w:rPr>
-        <w:br/>
-        <w:t xml:space="preserve">              </w:t>
-      </w:r>
-      <w:proofErr w:type="spellStart"/>
+        <w:t>"</w:t>
+      </w:r>
       <w:r>
         <w:rPr>
           <w:rFonts w:ascii="Lucida Console" w:hAnsi="Lucida Console" w:cs="Arial"/>
@@ -270,18 +271,19 @@
           <w:sz w:val="14"/>
           <w:szCs w:val="14"/>
         </w:rPr>
-        <w:t>destfile</w:t>
-      </w:r>
-      <w:proofErr w:type="spellEnd"/>
-      <w:r>
+        <w:t>)</w:t>
+      </w:r>
+    </w:p>
+    <w:p>
+      <w:pPr>
+        <w:spacing w:after="0" w:line="240" w:lineRule="auto"/>
         <w:rPr>
           <w:rFonts w:ascii="Lucida Console" w:hAnsi="Lucida Console" w:cs="Arial"/>
           <w:b/>
           <w:sz w:val="14"/>
           <w:szCs w:val="14"/>
         </w:rPr>
-        <w:t xml:space="preserve"> = </w:t>
-      </w:r>
+      </w:pPr>
       <w:r>
         <w:rPr>
           <w:rFonts w:ascii="Lucida Console" w:hAnsi="Lucida Console" w:cs="Arial"/>
@@ -289,9 +291,8 @@
           <w:sz w:val="14"/>
           <w:szCs w:val="14"/>
         </w:rPr>
-        <w:t>"</w:t>
-      </w:r>
-      <w:proofErr w:type="spellStart"/>
+        <w:t>source(</w:t>
+      </w:r>
       <w:r>
         <w:rPr>
           <w:rFonts w:ascii="Lucida Console" w:hAnsi="Lucida Console" w:cs="Arial"/>
@@ -299,9 +300,8 @@
           <w:sz w:val="14"/>
           <w:szCs w:val="14"/>
         </w:rPr>
-        <w:t>weplot.R</w:t>
-      </w:r>
-      <w:proofErr w:type="spellEnd"/>
+        <w:t>"</w:t>
+      </w:r>
       <w:r>
         <w:rPr>
           <w:rFonts w:ascii="Lucida Console" w:hAnsi="Lucida Console" w:cs="Arial"/>
@@ -309,7 +309,7 @@
           <w:sz w:val="14"/>
           <w:szCs w:val="14"/>
         </w:rPr>
-        <w:t>"</w:t>
+        <w:t>weplot.R</w:t>
       </w:r>
       <w:r>
         <w:rPr>
@@ -318,64 +318,15 @@
           <w:sz w:val="14"/>
           <w:szCs w:val="14"/>
         </w:rPr>
-        <w:t>)</w:t>
-      </w:r>
-    </w:p>
-    <w:p>
-      <w:pPr>
-        <w:spacing w:after="0" w:line="240" w:lineRule="auto"/>
+        <w:t>"</w:t>
+      </w:r>
+      <w:r>
         <w:rPr>
           <w:rFonts w:ascii="Lucida Console" w:hAnsi="Lucida Console" w:cs="Arial"/>
           <w:b/>
           <w:sz w:val="14"/>
           <w:szCs w:val="14"/>
         </w:rPr>
-      </w:pPr>
-      <w:r>
-        <w:rPr>
-          <w:rFonts w:ascii="Lucida Console" w:hAnsi="Lucida Console" w:cs="Arial"/>
-          <w:b/>
-          <w:sz w:val="14"/>
-          <w:szCs w:val="14"/>
-        </w:rPr>
-        <w:t>source(</w:t>
-      </w:r>
-      <w:r>
-        <w:rPr>
-          <w:rFonts w:ascii="Lucida Console" w:hAnsi="Lucida Console" w:cs="Arial"/>
-          <w:b/>
-          <w:sz w:val="14"/>
-          <w:szCs w:val="14"/>
-        </w:rPr>
-        <w:t>"</w:t>
-      </w:r>
-      <w:proofErr w:type="spellStart"/>
-      <w:r>
-        <w:rPr>
-          <w:rFonts w:ascii="Lucida Console" w:hAnsi="Lucida Console" w:cs="Arial"/>
-          <w:b/>
-          <w:sz w:val="14"/>
-          <w:szCs w:val="14"/>
-        </w:rPr>
-        <w:t>weplot.R</w:t>
-      </w:r>
-      <w:proofErr w:type="spellEnd"/>
-      <w:r>
-        <w:rPr>
-          <w:rFonts w:ascii="Lucida Console" w:hAnsi="Lucida Console" w:cs="Arial"/>
-          <w:b/>
-          <w:sz w:val="14"/>
-          <w:szCs w:val="14"/>
-        </w:rPr>
-        <w:t>"</w:t>
-      </w:r>
-      <w:r>
-        <w:rPr>
-          <w:rFonts w:ascii="Lucida Console" w:hAnsi="Lucida Console" w:cs="Arial"/>
-          <w:b/>
-          <w:sz w:val="14"/>
-          <w:szCs w:val="14"/>
-        </w:rPr>
         <w:t>)</w:t>
       </w:r>
     </w:p>
@@ -444,7 +395,6 @@
           <w:szCs w:val="24"/>
         </w:rPr>
       </w:pPr>
-      <w:proofErr w:type="spellStart"/>
       <w:r>
         <w:rPr>
           <w:rFonts w:ascii="Times New Roman" w:hAnsi="Times New Roman" w:cs="Times New Roman"/>
@@ -452,17 +402,7 @@
           <w:sz w:val="24"/>
           <w:szCs w:val="24"/>
         </w:rPr>
-        <w:t>Weplot</w:t>
-      </w:r>
-      <w:proofErr w:type="spellEnd"/>
-      <w:r>
-        <w:rPr>
-          <w:rFonts w:ascii="Times New Roman" w:hAnsi="Times New Roman" w:cs="Times New Roman"/>
-          <w:bCs/>
-          <w:sz w:val="24"/>
-          <w:szCs w:val="24"/>
-        </w:rPr>
-        <w:t xml:space="preserve"> can plot x and y variables based on the values of individual objects in a manner similar to the built-in </w:t>
+        <w:t xml:space="preserve">Weplot can plot x and y variables based on the values of individual objects in a manner similar to the built-in </w:t>
       </w:r>
       <w:r>
         <w:rPr>
@@ -516,29 +456,8 @@
           <w:sz w:val="24"/>
           <w:szCs w:val="24"/>
         </w:rPr>
-        <w:t xml:space="preserve"> function. The following examples highlight the multiple ways in which </w:t>
-      </w:r>
-      <w:proofErr w:type="spellStart"/>
-      <w:r>
-        <w:rPr>
-          <w:rFonts w:ascii="Times New Roman" w:hAnsi="Times New Roman" w:cs="Times New Roman"/>
-          <w:bCs/>
-          <w:sz w:val="24"/>
-          <w:szCs w:val="24"/>
-        </w:rPr>
-        <w:t>weplot</w:t>
-      </w:r>
-      <w:proofErr w:type="spellEnd"/>
-      <w:r>
-        <w:rPr>
-          <w:rFonts w:ascii="Times New Roman" w:hAnsi="Times New Roman" w:cs="Times New Roman"/>
-          <w:bCs/>
-          <w:sz w:val="24"/>
-          <w:szCs w:val="24"/>
-        </w:rPr>
-        <w:t xml:space="preserve"> can work with data stored in individual objects, in this case named </w:t>
-      </w:r>
-      <w:proofErr w:type="spellStart"/>
+        <w:t xml:space="preserve"> function. The following examples highlight the multiple ways in which weplot can work with data stored in individual objects, in this case named </w:t>
+      </w:r>
       <w:r>
         <w:rPr>
           <w:rFonts w:ascii="Lucida Console" w:hAnsi="Lucida Console" w:cs="Arial"/>
@@ -548,7 +467,6 @@
         </w:rPr>
         <w:t>X.Obj</w:t>
       </w:r>
-      <w:proofErr w:type="spellEnd"/>
       <w:r>
         <w:rPr>
           <w:rFonts w:ascii="Times New Roman" w:hAnsi="Times New Roman" w:cs="Times New Roman"/>
@@ -558,7 +476,6 @@
         </w:rPr>
         <w:t xml:space="preserve">, </w:t>
       </w:r>
-      <w:proofErr w:type="spellStart"/>
       <w:r>
         <w:rPr>
           <w:rFonts w:ascii="Lucida Console" w:hAnsi="Lucida Console" w:cs="Arial"/>
@@ -568,7 +485,6 @@
         </w:rPr>
         <w:t>Y.Obj</w:t>
       </w:r>
-      <w:proofErr w:type="spellEnd"/>
       <w:r>
         <w:rPr>
           <w:rFonts w:ascii="Times New Roman" w:hAnsi="Times New Roman" w:cs="Times New Roman"/>
@@ -624,7 +540,6 @@
                 <w:szCs w:val="24"/>
               </w:rPr>
             </w:pPr>
-            <w:proofErr w:type="spellStart"/>
             <w:r>
               <w:rPr>
                 <w:rFonts w:ascii="Lucida Console" w:hAnsi="Lucida Console" w:cs="Arial"/>
@@ -641,37 +556,16 @@
                 <w:sz w:val="18"/>
                 <w:szCs w:val="24"/>
               </w:rPr>
-              <w:t>plot</w:t>
-            </w:r>
-            <w:proofErr w:type="spellEnd"/>
-            <w:r>
-              <w:rPr>
-                <w:rFonts w:ascii="Lucida Console" w:hAnsi="Lucida Console" w:cs="Arial"/>
-                <w:b/>
-                <w:sz w:val="18"/>
-                <w:szCs w:val="24"/>
-              </w:rPr>
-              <w:t>(</w:t>
-            </w:r>
-            <w:proofErr w:type="spellStart"/>
-            <w:r>
-              <w:rPr>
-                <w:rFonts w:ascii="Lucida Console" w:hAnsi="Lucida Console" w:cs="Arial"/>
-                <w:b/>
-                <w:sz w:val="18"/>
-                <w:szCs w:val="24"/>
-              </w:rPr>
-              <w:t>Y.Obj</w:t>
-            </w:r>
-            <w:proofErr w:type="spellEnd"/>
-            <w:r>
-              <w:rPr>
-                <w:rFonts w:ascii="Lucida Console" w:hAnsi="Lucida Console" w:cs="Arial"/>
-                <w:b/>
-                <w:sz w:val="18"/>
-                <w:szCs w:val="24"/>
-              </w:rPr>
-              <w:t>)</w:t>
+              <w:t>plot(</w:t>
+            </w:r>
+            <w:r>
+              <w:rPr>
+                <w:rFonts w:ascii="Lucida Console" w:hAnsi="Lucida Console" w:cs="Arial"/>
+                <w:b/>
+                <w:sz w:val="18"/>
+                <w:szCs w:val="24"/>
+              </w:rPr>
+              <w:t>Y.Obj)</w:t>
             </w:r>
           </w:p>
           <w:p>
@@ -695,27 +589,7 @@
                 <w:sz w:val="18"/>
                 <w:szCs w:val="24"/>
               </w:rPr>
-              <w:t>If a single object is given with no formal argument name (</w:t>
-            </w:r>
-            <w:proofErr w:type="gramStart"/>
-            <w:r>
-              <w:rPr>
-                <w:rFonts w:ascii="Arial" w:hAnsi="Arial" w:cs="Arial"/>
-                <w:bCs/>
-                <w:sz w:val="18"/>
-                <w:szCs w:val="24"/>
-              </w:rPr>
-              <w:t>i.e.</w:t>
-            </w:r>
-            <w:proofErr w:type="gramEnd"/>
-            <w:r>
-              <w:rPr>
-                <w:rFonts w:ascii="Arial" w:hAnsi="Arial" w:cs="Arial"/>
-                <w:bCs/>
-                <w:sz w:val="18"/>
-                <w:szCs w:val="24"/>
-              </w:rPr>
-              <w:t xml:space="preserve"> no </w:t>
+              <w:t xml:space="preserve">If a single object is given with no formal argument name (i.e. no </w:t>
             </w:r>
             <w:r>
               <w:rPr>
@@ -788,7 +662,6 @@
                 <w:szCs w:val="24"/>
               </w:rPr>
             </w:pPr>
-            <w:proofErr w:type="spellStart"/>
             <w:r>
               <w:rPr>
                 <w:rFonts w:ascii="Lucida Console" w:hAnsi="Lucida Console" w:cs="Arial"/>
@@ -805,46 +678,16 @@
                 <w:sz w:val="18"/>
                 <w:szCs w:val="24"/>
               </w:rPr>
-              <w:t>plot</w:t>
-            </w:r>
-            <w:proofErr w:type="spellEnd"/>
-            <w:r>
-              <w:rPr>
-                <w:rFonts w:ascii="Lucida Console" w:hAnsi="Lucida Console" w:cs="Arial"/>
-                <w:b/>
-                <w:sz w:val="18"/>
-                <w:szCs w:val="24"/>
-              </w:rPr>
-              <w:t>(</w:t>
-            </w:r>
-            <w:r>
-              <w:rPr>
-                <w:rFonts w:ascii="Lucida Console" w:hAnsi="Lucida Console" w:cs="Arial"/>
-                <w:b/>
-                <w:sz w:val="18"/>
-                <w:szCs w:val="24"/>
-              </w:rPr>
-              <w:t xml:space="preserve">y = </w:t>
-            </w:r>
-            <w:proofErr w:type="spellStart"/>
-            <w:r>
-              <w:rPr>
-                <w:rFonts w:ascii="Lucida Console" w:hAnsi="Lucida Console" w:cs="Arial"/>
-                <w:b/>
-                <w:sz w:val="18"/>
-                <w:szCs w:val="24"/>
-              </w:rPr>
-              <w:t>Y.Obj</w:t>
-            </w:r>
-            <w:proofErr w:type="spellEnd"/>
-            <w:r>
-              <w:rPr>
-                <w:rFonts w:ascii="Lucida Console" w:hAnsi="Lucida Console" w:cs="Arial"/>
-                <w:b/>
-                <w:sz w:val="18"/>
-                <w:szCs w:val="24"/>
-              </w:rPr>
-              <w:t>)</w:t>
+              <w:t>plot(</w:t>
+            </w:r>
+            <w:r>
+              <w:rPr>
+                <w:rFonts w:ascii="Lucida Console" w:hAnsi="Lucida Console" w:cs="Arial"/>
+                <w:b/>
+                <w:sz w:val="18"/>
+                <w:szCs w:val="24"/>
+              </w:rPr>
+              <w:t>y = Y.Obj)</w:t>
             </w:r>
           </w:p>
           <w:p>
@@ -887,7 +730,6 @@
                 <w:szCs w:val="24"/>
               </w:rPr>
             </w:pPr>
-            <w:proofErr w:type="spellStart"/>
             <w:r>
               <w:rPr>
                 <w:rFonts w:ascii="Lucida Console" w:hAnsi="Lucida Console" w:cs="Arial"/>
@@ -904,46 +746,16 @@
                 <w:sz w:val="18"/>
                 <w:szCs w:val="24"/>
               </w:rPr>
-              <w:t>plot</w:t>
-            </w:r>
-            <w:proofErr w:type="spellEnd"/>
-            <w:r>
-              <w:rPr>
-                <w:rFonts w:ascii="Lucida Console" w:hAnsi="Lucida Console" w:cs="Arial"/>
-                <w:b/>
-                <w:sz w:val="18"/>
-                <w:szCs w:val="24"/>
-              </w:rPr>
-              <w:t>(</w:t>
-            </w:r>
-            <w:r>
-              <w:rPr>
-                <w:rFonts w:ascii="Lucida Console" w:hAnsi="Lucida Console" w:cs="Arial"/>
-                <w:b/>
-                <w:sz w:val="18"/>
-                <w:szCs w:val="24"/>
-              </w:rPr>
-              <w:t xml:space="preserve">x = </w:t>
-            </w:r>
-            <w:proofErr w:type="spellStart"/>
-            <w:r>
-              <w:rPr>
-                <w:rFonts w:ascii="Lucida Console" w:hAnsi="Lucida Console" w:cs="Arial"/>
-                <w:b/>
-                <w:sz w:val="18"/>
-                <w:szCs w:val="24"/>
-              </w:rPr>
-              <w:t>X.Obj</w:t>
-            </w:r>
-            <w:proofErr w:type="spellEnd"/>
-            <w:r>
-              <w:rPr>
-                <w:rFonts w:ascii="Lucida Console" w:hAnsi="Lucida Console" w:cs="Arial"/>
-                <w:b/>
-                <w:sz w:val="18"/>
-                <w:szCs w:val="24"/>
-              </w:rPr>
-              <w:t>)</w:t>
+              <w:t>plot(</w:t>
+            </w:r>
+            <w:r>
+              <w:rPr>
+                <w:rFonts w:ascii="Lucida Console" w:hAnsi="Lucida Console" w:cs="Arial"/>
+                <w:b/>
+                <w:sz w:val="18"/>
+                <w:szCs w:val="24"/>
+              </w:rPr>
+              <w:t>x = X.Obj)</w:t>
             </w:r>
           </w:p>
           <w:p>
@@ -1069,7 +881,6 @@
               </w:rPr>
               <w:t xml:space="preserve">) unless the </w:t>
             </w:r>
-            <w:proofErr w:type="gramStart"/>
             <w:r>
               <w:rPr>
                 <w:rFonts w:ascii="Lucida Console" w:hAnsi="Lucida Console" w:cs="Arial"/>
@@ -1079,7 +890,6 @@
               </w:rPr>
               <w:t>type</w:t>
             </w:r>
-            <w:proofErr w:type="gramEnd"/>
             <w:r>
               <w:rPr>
                 <w:rFonts w:ascii="Arial" w:hAnsi="Arial" w:cs="Arial"/>
@@ -1107,7 +917,7 @@
                 <w:szCs w:val="24"/>
               </w:rPr>
             </w:pPr>
-            <w:proofErr w:type="spellStart"/>
+            <w:bookmarkStart w:id="1" w:name="_Hlk158902923"/>
             <w:r>
               <w:rPr>
                 <w:rFonts w:ascii="Lucida Console" w:hAnsi="Lucida Console" w:cs="Arial"/>
@@ -1124,57 +934,16 @@
                 <w:sz w:val="18"/>
                 <w:szCs w:val="24"/>
               </w:rPr>
-              <w:t>plot</w:t>
-            </w:r>
-            <w:proofErr w:type="spellEnd"/>
-            <w:r>
-              <w:rPr>
-                <w:rFonts w:ascii="Lucida Console" w:hAnsi="Lucida Console" w:cs="Arial"/>
-                <w:b/>
-                <w:sz w:val="18"/>
-                <w:szCs w:val="24"/>
-              </w:rPr>
-              <w:t xml:space="preserve">(x = </w:t>
-            </w:r>
-            <w:proofErr w:type="spellStart"/>
-            <w:r>
-              <w:rPr>
-                <w:rFonts w:ascii="Lucida Console" w:hAnsi="Lucida Console" w:cs="Arial"/>
-                <w:b/>
-                <w:sz w:val="18"/>
-                <w:szCs w:val="24"/>
-              </w:rPr>
-              <w:t>X.Obj</w:t>
-            </w:r>
-            <w:proofErr w:type="spellEnd"/>
-            <w:r>
-              <w:rPr>
-                <w:rFonts w:ascii="Lucida Console" w:hAnsi="Lucida Console" w:cs="Arial"/>
-                <w:b/>
-                <w:sz w:val="18"/>
-                <w:szCs w:val="24"/>
-              </w:rPr>
-              <w:t xml:space="preserve">, y = </w:t>
-            </w:r>
-            <w:proofErr w:type="spellStart"/>
-            <w:r>
-              <w:rPr>
-                <w:rFonts w:ascii="Lucida Console" w:hAnsi="Lucida Console" w:cs="Arial"/>
-                <w:b/>
-                <w:sz w:val="18"/>
-                <w:szCs w:val="24"/>
-              </w:rPr>
-              <w:t>Y.Obj</w:t>
-            </w:r>
-            <w:proofErr w:type="spellEnd"/>
-            <w:r>
-              <w:rPr>
-                <w:rFonts w:ascii="Lucida Console" w:hAnsi="Lucida Console" w:cs="Arial"/>
-                <w:b/>
-                <w:sz w:val="18"/>
-                <w:szCs w:val="24"/>
-              </w:rPr>
-              <w:t>)</w:t>
+              <w:t xml:space="preserve">plot(x = </w:t>
+            </w:r>
+            <w:r>
+              <w:rPr>
+                <w:rFonts w:ascii="Lucida Console" w:hAnsi="Lucida Console" w:cs="Arial"/>
+                <w:b/>
+                <w:sz w:val="18"/>
+                <w:szCs w:val="24"/>
+              </w:rPr>
+              <w:t>X.Obj, y = Y.Obj)</w:t>
             </w:r>
           </w:p>
           <w:p>
@@ -1209,7 +978,6 @@
               </w:rPr>
               <w:t xml:space="preserve"> plots a y object (</w:t>
             </w:r>
-            <w:proofErr w:type="spellStart"/>
             <w:r>
               <w:rPr>
                 <w:rFonts w:ascii="Lucida Console" w:hAnsi="Lucida Console" w:cs="Arial"/>
@@ -1219,7 +987,6 @@
               </w:rPr>
               <w:t>Y.Obj</w:t>
             </w:r>
-            <w:proofErr w:type="spellEnd"/>
             <w:r>
               <w:rPr>
                 <w:rFonts w:ascii="Arial" w:hAnsi="Arial" w:cs="Arial"/>
@@ -1229,7 +996,6 @@
               </w:rPr>
               <w:t>) against an x object (</w:t>
             </w:r>
-            <w:proofErr w:type="spellStart"/>
             <w:r>
               <w:rPr>
                 <w:rFonts w:ascii="Lucida Console" w:hAnsi="Lucida Console" w:cs="Arial"/>
@@ -1239,7 +1005,6 @@
               </w:rPr>
               <w:t>X.Obj</w:t>
             </w:r>
-            <w:proofErr w:type="spellEnd"/>
             <w:r>
               <w:rPr>
                 <w:rFonts w:ascii="Arial" w:hAnsi="Arial" w:cs="Arial"/>
@@ -1271,9 +1036,68 @@
                 <w:sz w:val="18"/>
                 <w:szCs w:val="24"/>
               </w:rPr>
-              <w:t>Both objects must have the same length (</w:t>
-            </w:r>
-            <w:proofErr w:type="gramStart"/>
+              <w:t>Both objects must have the same length (i.e. same number of values).</w:t>
+            </w:r>
+          </w:p>
+        </w:tc>
+      </w:tr>
+      <w:bookmarkEnd w:id="1"/>
+      <w:tr>
+        <w:tc>
+          <w:tcPr>
+            <w:tcW w:w="9350" w:type="dxa"/>
+          </w:tcPr>
+          <w:p>
+            <w:pPr>
+              <w:rPr>
+                <w:rFonts w:ascii="Lucida Console" w:hAnsi="Lucida Console" w:cs="Arial"/>
+                <w:b/>
+                <w:sz w:val="18"/>
+                <w:szCs w:val="24"/>
+              </w:rPr>
+            </w:pPr>
+            <w:r>
+              <w:rPr>
+                <w:rFonts w:ascii="Lucida Console" w:hAnsi="Lucida Console" w:cs="Arial"/>
+                <w:b/>
+                <w:sz w:val="18"/>
+                <w:szCs w:val="24"/>
+              </w:rPr>
+              <w:t>w</w:t>
+            </w:r>
+            <w:r>
+              <w:rPr>
+                <w:rFonts w:ascii="Lucida Console" w:hAnsi="Lucida Console" w:cs="Arial"/>
+                <w:b/>
+                <w:sz w:val="18"/>
+                <w:szCs w:val="24"/>
+              </w:rPr>
+              <w:t xml:space="preserve">eplot(x = </w:t>
+            </w:r>
+            <w:r>
+              <w:rPr>
+                <w:rFonts w:ascii="Lucida Console" w:hAnsi="Lucida Console" w:cs="Arial"/>
+                <w:b/>
+                <w:sz w:val="18"/>
+                <w:szCs w:val="24"/>
+              </w:rPr>
+              <w:t>X.Obj, y = list(Y.Obj1, Y.Obj2))</w:t>
+            </w:r>
+          </w:p>
+          <w:p>
+            <w:pPr>
+              <w:pStyle w:val="ListParagraph"/>
+              <w:numPr>
+                <w:ilvl w:val="0"/>
+                <w:numId w:val="5"/>
+              </w:numPr>
+              <w:contextualSpacing w:val="0"/>
+              <w:rPr>
+                <w:rFonts w:ascii="Times New Roman" w:hAnsi="Times New Roman" w:cs="Times New Roman"/>
+                <w:sz w:val="24"/>
+                <w:szCs w:val="24"/>
+              </w:rPr>
+            </w:pPr>
             <w:r>
               <w:rPr>
                 <w:rFonts w:ascii="Arial" w:hAnsi="Arial" w:cs="Arial"/>
@@ -1281,9 +1105,8 @@
                 <w:sz w:val="18"/>
                 <w:szCs w:val="24"/>
               </w:rPr>
-              <w:t>i.e.</w:t>
-            </w:r>
-            <w:proofErr w:type="gramEnd"/>
+              <w:t>This</w:t>
+            </w:r>
             <w:r>
               <w:rPr>
                 <w:rFonts w:ascii="Arial" w:hAnsi="Arial" w:cs="Arial"/>
@@ -1291,7 +1114,205 @@
                 <w:sz w:val="18"/>
                 <w:szCs w:val="24"/>
               </w:rPr>
-              <w:t xml:space="preserve"> same number of values).</w:t>
+              <w:t xml:space="preserve"> overlays two y objects (</w:t>
+            </w:r>
+            <w:r>
+              <w:rPr>
+                <w:rFonts w:ascii="Lucida Console" w:hAnsi="Lucida Console" w:cs="Arial"/>
+                <w:b/>
+                <w:sz w:val="16"/>
+                <w:szCs w:val="16"/>
+              </w:rPr>
+              <w:t>Y.Obj1</w:t>
+            </w:r>
+            <w:r>
+              <w:rPr>
+                <w:rFonts w:ascii="Arial" w:hAnsi="Arial" w:cs="Arial"/>
+                <w:bCs/>
+                <w:sz w:val="18"/>
+                <w:szCs w:val="24"/>
+              </w:rPr>
+              <w:t xml:space="preserve"> and </w:t>
+            </w:r>
+            <w:r>
+              <w:rPr>
+                <w:rFonts w:ascii="Lucida Console" w:hAnsi="Lucida Console" w:cs="Arial"/>
+                <w:b/>
+                <w:sz w:val="16"/>
+                <w:szCs w:val="16"/>
+              </w:rPr>
+              <w:t>Y.Obj2</w:t>
+            </w:r>
+            <w:r>
+              <w:rPr>
+                <w:rFonts w:ascii="Arial" w:hAnsi="Arial" w:cs="Arial"/>
+                <w:bCs/>
+                <w:sz w:val="18"/>
+                <w:szCs w:val="24"/>
+              </w:rPr>
+              <w:t>) against a common x object (</w:t>
+            </w:r>
+            <w:r>
+              <w:rPr>
+                <w:rFonts w:ascii="Lucida Console" w:hAnsi="Lucida Console" w:cs="Arial"/>
+                <w:b/>
+                <w:sz w:val="16"/>
+                <w:szCs w:val="16"/>
+              </w:rPr>
+              <w:t>X.Obj</w:t>
+            </w:r>
+            <w:r>
+              <w:rPr>
+                <w:rFonts w:ascii="Arial" w:hAnsi="Arial" w:cs="Arial"/>
+                <w:bCs/>
+                <w:sz w:val="18"/>
+                <w:szCs w:val="24"/>
+              </w:rPr>
+              <w:t>).</w:t>
+            </w:r>
+          </w:p>
+          <w:p>
+            <w:pPr>
+              <w:pStyle w:val="ListParagraph"/>
+              <w:numPr>
+                <w:ilvl w:val="0"/>
+                <w:numId w:val="5"/>
+              </w:numPr>
+              <w:contextualSpacing w:val="0"/>
+              <w:rPr>
+                <w:rFonts w:ascii="Times New Roman" w:hAnsi="Times New Roman" w:cs="Times New Roman"/>
+                <w:sz w:val="24"/>
+                <w:szCs w:val="24"/>
+              </w:rPr>
+            </w:pPr>
+            <w:r>
+              <w:rPr>
+                <w:rFonts w:ascii="Arial" w:hAnsi="Arial" w:cs="Arial"/>
+                <w:bCs/>
+                <w:sz w:val="18"/>
+                <w:szCs w:val="24"/>
+              </w:rPr>
+              <w:t>All objects must have the same length.</w:t>
+            </w:r>
+          </w:p>
+          <w:p>
+            <w:pPr>
+              <w:pStyle w:val="ListParagraph"/>
+              <w:numPr>
+                <w:ilvl w:val="0"/>
+                <w:numId w:val="5"/>
+              </w:numPr>
+              <w:contextualSpacing w:val="0"/>
+              <w:rPr>
+                <w:rFonts w:ascii="Times New Roman" w:hAnsi="Times New Roman" w:cs="Times New Roman"/>
+                <w:sz w:val="24"/>
+                <w:szCs w:val="24"/>
+              </w:rPr>
+            </w:pPr>
+            <w:r>
+              <w:rPr>
+                <w:rFonts w:ascii="Arial" w:hAnsi="Arial" w:cs="Arial"/>
+                <w:bCs/>
+                <w:sz w:val="18"/>
+                <w:szCs w:val="24"/>
+              </w:rPr>
+              <w:t>More than two Y objects can be added to the list, e.g.</w:t>
+            </w:r>
+            <w:r>
+              <w:rPr>
+                <w:rFonts w:ascii="Lucida Console" w:hAnsi="Lucida Console" w:cs="Arial"/>
+                <w:b/>
+                <w:sz w:val="18"/>
+                <w:szCs w:val="24"/>
+              </w:rPr>
+              <w:t xml:space="preserve"> </w:t>
+            </w:r>
+            <w:r>
+              <w:rPr>
+                <w:rFonts w:ascii="Lucida Console" w:hAnsi="Lucida Console" w:cs="Arial"/>
+                <w:b/>
+                <w:sz w:val="16"/>
+                <w:szCs w:val="16"/>
+              </w:rPr>
+              <w:t>list(Y.Obj1, Y.Obj2, Y.Obj3,</w:t>
+            </w:r>
+            <w:r>
+              <w:rPr>
+                <w:rFonts w:ascii="Lucida Console" w:hAnsi="Lucida Console" w:cs="Arial"/>
+                <w:b/>
+                <w:sz w:val="16"/>
+                <w:szCs w:val="16"/>
+              </w:rPr>
+              <w:t xml:space="preserve"> </w:t>
+            </w:r>
+            <w:r>
+              <w:rPr>
+                <w:rFonts w:ascii="Lucida Console" w:hAnsi="Lucida Console" w:cs="Arial"/>
+                <w:b/>
+                <w:sz w:val="16"/>
+                <w:szCs w:val="16"/>
+              </w:rPr>
+              <w:t>Y.Obj</w:t>
+            </w:r>
+            <w:r>
+              <w:rPr>
+                <w:rFonts w:ascii="Lucida Console" w:hAnsi="Lucida Console" w:cs="Arial"/>
+                <w:b/>
+                <w:sz w:val="16"/>
+                <w:szCs w:val="16"/>
+              </w:rPr>
+              <w:t>4</w:t>
+            </w:r>
+            <w:r>
+              <w:rPr>
+                <w:rFonts w:ascii="Lucida Console" w:hAnsi="Lucida Console" w:cs="Arial"/>
+                <w:b/>
+                <w:sz w:val="16"/>
+                <w:szCs w:val="16"/>
+              </w:rPr>
+              <w:t>,</w:t>
+            </w:r>
+            <w:r>
+              <w:rPr>
+                <w:rFonts w:ascii="Lucida Console" w:hAnsi="Lucida Console" w:cs="Arial"/>
+                <w:b/>
+                <w:sz w:val="16"/>
+                <w:szCs w:val="16"/>
+              </w:rPr>
+              <w:t xml:space="preserve"> ...</w:t>
+            </w:r>
+            <w:r>
+              <w:rPr>
+                <w:rFonts w:ascii="Lucida Console" w:hAnsi="Lucida Console" w:cs="Arial"/>
+                <w:b/>
+                <w:sz w:val="16"/>
+                <w:szCs w:val="16"/>
+              </w:rPr>
+              <w:t>)</w:t>
+            </w:r>
+          </w:p>
+          <w:p>
+            <w:pPr>
+              <w:pStyle w:val="ListParagraph"/>
+              <w:numPr>
+                <w:ilvl w:val="0"/>
+                <w:numId w:val="5"/>
+              </w:numPr>
+              <w:contextualSpacing w:val="0"/>
+              <w:rPr>
+                <w:rFonts w:ascii="Times New Roman" w:hAnsi="Times New Roman" w:cs="Times New Roman"/>
+                <w:sz w:val="24"/>
+                <w:szCs w:val="24"/>
+              </w:rPr>
+            </w:pPr>
+            <w:r>
+              <w:rPr>
+                <w:rFonts w:ascii="Arial" w:hAnsi="Arial" w:cs="Arial"/>
+                <w:bCs/>
+                <w:sz w:val="18"/>
+                <w:szCs w:val="24"/>
+              </w:rPr>
+              <w:t>The overlay order corresponds to the list order, with the first object listed placed in the background and the last object listed placed in the foreground.</w:t>
             </w:r>
           </w:p>
         </w:tc>
@@ -1310,7 +1331,6 @@
                 <w:szCs w:val="24"/>
               </w:rPr>
             </w:pPr>
-            <w:proofErr w:type="spellStart"/>
             <w:r>
               <w:rPr>
                 <w:rFonts w:ascii="Lucida Console" w:hAnsi="Lucida Console" w:cs="Arial"/>
@@ -1327,37 +1347,16 @@
                 <w:sz w:val="18"/>
                 <w:szCs w:val="24"/>
               </w:rPr>
-              <w:t>eplot</w:t>
-            </w:r>
-            <w:proofErr w:type="spellEnd"/>
-            <w:r>
-              <w:rPr>
-                <w:rFonts w:ascii="Lucida Console" w:hAnsi="Lucida Console" w:cs="Arial"/>
-                <w:b/>
-                <w:sz w:val="18"/>
-                <w:szCs w:val="24"/>
-              </w:rPr>
-              <w:t xml:space="preserve">(x = </w:t>
-            </w:r>
-            <w:proofErr w:type="spellStart"/>
-            <w:r>
-              <w:rPr>
-                <w:rFonts w:ascii="Lucida Console" w:hAnsi="Lucida Console" w:cs="Arial"/>
-                <w:b/>
-                <w:sz w:val="18"/>
-                <w:szCs w:val="24"/>
-              </w:rPr>
-              <w:t>X.Obj</w:t>
-            </w:r>
-            <w:proofErr w:type="spellEnd"/>
-            <w:r>
-              <w:rPr>
-                <w:rFonts w:ascii="Lucida Console" w:hAnsi="Lucida Console" w:cs="Arial"/>
-                <w:b/>
-                <w:sz w:val="18"/>
-                <w:szCs w:val="24"/>
-              </w:rPr>
-              <w:t>, y = list(Y.Obj1, Y.Obj2))</w:t>
+              <w:t xml:space="preserve">eplot(x = </w:t>
+            </w:r>
+            <w:r>
+              <w:rPr>
+                <w:rFonts w:ascii="Lucida Console" w:hAnsi="Lucida Console" w:cs="Arial"/>
+                <w:b/>
+                <w:sz w:val="18"/>
+                <w:szCs w:val="24"/>
+              </w:rPr>
+              <w:t>list(X.Obj1, X.Obj2), y = list(Y.Obj1, Y.Obj2))</w:t>
             </w:r>
           </w:p>
           <w:p>
@@ -1426,9 +1425,8 @@
                 <w:sz w:val="18"/>
                 <w:szCs w:val="24"/>
               </w:rPr>
-              <w:t>) against a common x object (</w:t>
-            </w:r>
-            <w:proofErr w:type="spellStart"/>
+              <w:t>) against two corresponding x objects (</w:t>
+            </w:r>
             <w:r>
               <w:rPr>
                 <w:rFonts w:ascii="Lucida Console" w:hAnsi="Lucida Console" w:cs="Arial"/>
@@ -1436,9 +1434,26 @@
                 <w:sz w:val="16"/>
                 <w:szCs w:val="16"/>
               </w:rPr>
-              <w:t>X.Obj</w:t>
-            </w:r>
-            <w:proofErr w:type="spellEnd"/>
+              <w:t>X.Obj1</w:t>
+            </w:r>
+            <w:r>
+              <w:rPr>
+                <w:rFonts w:ascii="Arial" w:hAnsi="Arial" w:cs="Arial"/>
+                <w:bCs/>
+                <w:sz w:val="18"/>
+                <w:szCs w:val="24"/>
+              </w:rPr>
+              <w:t xml:space="preserve"> and </w:t>
+            </w:r>
+            <w:r>
+              <w:rPr>
+                <w:rFonts w:ascii="Lucida Console" w:hAnsi="Lucida Console" w:cs="Arial"/>
+                <w:b/>
+                <w:sz w:val="16"/>
+                <w:szCs w:val="16"/>
+              </w:rPr>
+              <w:t>X.Obj2</w:t>
+            </w:r>
             <w:r>
               <w:rPr>
                 <w:rFonts w:ascii="Arial" w:hAnsi="Arial" w:cs="Arial"/>
@@ -1470,7 +1485,43 @@
                 <w:sz w:val="18"/>
                 <w:szCs w:val="24"/>
               </w:rPr>
-              <w:t>All objects must have the same length.</w:t>
+              <w:t xml:space="preserve">Each corresponding pair must have the same length (e.g. </w:t>
+            </w:r>
+            <w:r>
+              <w:rPr>
+                <w:rFonts w:ascii="Lucida Console" w:hAnsi="Lucida Console" w:cs="Arial"/>
+                <w:b/>
+                <w:sz w:val="16"/>
+                <w:szCs w:val="16"/>
+              </w:rPr>
+              <w:t>X.Obj1</w:t>
+            </w:r>
+            <w:r>
+              <w:rPr>
+                <w:rFonts w:ascii="Arial" w:hAnsi="Arial" w:cs="Arial"/>
+                <w:bCs/>
+                <w:sz w:val="18"/>
+                <w:szCs w:val="24"/>
+              </w:rPr>
+              <w:t xml:space="preserve"> and </w:t>
+            </w:r>
+            <w:r>
+              <w:rPr>
+                <w:rFonts w:ascii="Lucida Console" w:hAnsi="Lucida Console" w:cs="Arial"/>
+                <w:b/>
+                <w:sz w:val="16"/>
+                <w:szCs w:val="16"/>
+              </w:rPr>
+              <w:t>Y.Obj1</w:t>
+            </w:r>
+            <w:r>
+              <w:rPr>
+                <w:rFonts w:ascii="Arial" w:hAnsi="Arial" w:cs="Arial"/>
+                <w:bCs/>
+                <w:sz w:val="18"/>
+                <w:szCs w:val="24"/>
+              </w:rPr>
+              <w:t>), but different pairs may have different lengths.</w:t>
             </w:r>
           </w:p>
           <w:p>
@@ -1494,9 +1545,8 @@
                 <w:sz w:val="18"/>
                 <w:szCs w:val="24"/>
               </w:rPr>
-              <w:t xml:space="preserve">More than two Y objects can be added to the list, </w:t>
-            </w:r>
-            <w:proofErr w:type="gramStart"/>
+              <w:t xml:space="preserve">More than two </w:t>
+            </w:r>
             <w:r>
               <w:rPr>
                 <w:rFonts w:ascii="Arial" w:hAnsi="Arial" w:cs="Arial"/>
@@ -1504,388 +1554,7 @@
                 <w:sz w:val="18"/>
                 <w:szCs w:val="24"/>
               </w:rPr>
-              <w:t>e.g.</w:t>
-            </w:r>
-            <w:proofErr w:type="gramEnd"/>
-            <w:r>
-              <w:rPr>
-                <w:rFonts w:ascii="Lucida Console" w:hAnsi="Lucida Console" w:cs="Arial"/>
-                <w:b/>
-                <w:sz w:val="18"/>
-                <w:szCs w:val="24"/>
-              </w:rPr>
-              <w:t xml:space="preserve"> </w:t>
-            </w:r>
-            <w:r>
-              <w:rPr>
-                <w:rFonts w:ascii="Lucida Console" w:hAnsi="Lucida Console" w:cs="Arial"/>
-                <w:b/>
-                <w:sz w:val="16"/>
-                <w:szCs w:val="16"/>
-              </w:rPr>
-              <w:t>list(Y.Obj1, Y.Obj2, Y.Obj3,</w:t>
-            </w:r>
-            <w:r>
-              <w:rPr>
-                <w:rFonts w:ascii="Lucida Console" w:hAnsi="Lucida Console" w:cs="Arial"/>
-                <w:b/>
-                <w:sz w:val="16"/>
-                <w:szCs w:val="16"/>
-              </w:rPr>
-              <w:t xml:space="preserve"> </w:t>
-            </w:r>
-            <w:r>
-              <w:rPr>
-                <w:rFonts w:ascii="Lucida Console" w:hAnsi="Lucida Console" w:cs="Arial"/>
-                <w:b/>
-                <w:sz w:val="16"/>
-                <w:szCs w:val="16"/>
-              </w:rPr>
-              <w:t>Y.Obj</w:t>
-            </w:r>
-            <w:r>
-              <w:rPr>
-                <w:rFonts w:ascii="Lucida Console" w:hAnsi="Lucida Console" w:cs="Arial"/>
-                <w:b/>
-                <w:sz w:val="16"/>
-                <w:szCs w:val="16"/>
-              </w:rPr>
-              <w:t>4</w:t>
-            </w:r>
-            <w:r>
-              <w:rPr>
-                <w:rFonts w:ascii="Lucida Console" w:hAnsi="Lucida Console" w:cs="Arial"/>
-                <w:b/>
-                <w:sz w:val="16"/>
-                <w:szCs w:val="16"/>
-              </w:rPr>
-              <w:t>,</w:t>
-            </w:r>
-            <w:r>
-              <w:rPr>
-                <w:rFonts w:ascii="Lucida Console" w:hAnsi="Lucida Console" w:cs="Arial"/>
-                <w:b/>
-                <w:sz w:val="16"/>
-                <w:szCs w:val="16"/>
-              </w:rPr>
-              <w:t xml:space="preserve"> ...</w:t>
-            </w:r>
-            <w:r>
-              <w:rPr>
-                <w:rFonts w:ascii="Lucida Console" w:hAnsi="Lucida Console" w:cs="Arial"/>
-                <w:b/>
-                <w:sz w:val="16"/>
-                <w:szCs w:val="16"/>
-              </w:rPr>
-              <w:t>)</w:t>
-            </w:r>
-          </w:p>
-          <w:p>
-            <w:pPr>
-              <w:pStyle w:val="ListParagraph"/>
-              <w:numPr>
-                <w:ilvl w:val="0"/>
-                <w:numId w:val="5"/>
-              </w:numPr>
-              <w:contextualSpacing w:val="0"/>
-              <w:rPr>
-                <w:rFonts w:ascii="Times New Roman" w:hAnsi="Times New Roman" w:cs="Times New Roman"/>
-                <w:sz w:val="24"/>
-                <w:szCs w:val="24"/>
-              </w:rPr>
-            </w:pPr>
-            <w:r>
-              <w:rPr>
-                <w:rFonts w:ascii="Arial" w:hAnsi="Arial" w:cs="Arial"/>
-                <w:bCs/>
-                <w:sz w:val="18"/>
-                <w:szCs w:val="24"/>
-              </w:rPr>
-              <w:t>The overlay order corresponds to the list order, with the first object listed placed in the background and the last object listed placed in the foreground.</w:t>
-            </w:r>
-          </w:p>
-        </w:tc>
-      </w:tr>
-      <w:tr>
-        <w:tc>
-          <w:tcPr>
-            <w:tcW w:w="9350" w:type="dxa"/>
-          </w:tcPr>
-          <w:p>
-            <w:pPr>
-              <w:rPr>
-                <w:rFonts w:ascii="Lucida Console" w:hAnsi="Lucida Console" w:cs="Arial"/>
-                <w:b/>
-                <w:sz w:val="18"/>
-                <w:szCs w:val="24"/>
-              </w:rPr>
-            </w:pPr>
-            <w:proofErr w:type="spellStart"/>
-            <w:r>
-              <w:rPr>
-                <w:rFonts w:ascii="Lucida Console" w:hAnsi="Lucida Console" w:cs="Arial"/>
-                <w:b/>
-                <w:sz w:val="18"/>
-                <w:szCs w:val="24"/>
-              </w:rPr>
-              <w:t>w</w:t>
-            </w:r>
-            <w:r>
-              <w:rPr>
-                <w:rFonts w:ascii="Lucida Console" w:hAnsi="Lucida Console" w:cs="Arial"/>
-                <w:b/>
-                <w:sz w:val="18"/>
-                <w:szCs w:val="24"/>
-              </w:rPr>
-              <w:t>eplot</w:t>
-            </w:r>
-            <w:proofErr w:type="spellEnd"/>
-            <w:r>
-              <w:rPr>
-                <w:rFonts w:ascii="Lucida Console" w:hAnsi="Lucida Console" w:cs="Arial"/>
-                <w:b/>
-                <w:sz w:val="18"/>
-                <w:szCs w:val="24"/>
-              </w:rPr>
-              <w:t xml:space="preserve">(x = </w:t>
-            </w:r>
-            <w:r>
-              <w:rPr>
-                <w:rFonts w:ascii="Lucida Console" w:hAnsi="Lucida Console" w:cs="Arial"/>
-                <w:b/>
-                <w:sz w:val="18"/>
-                <w:szCs w:val="24"/>
-              </w:rPr>
-              <w:t>list(X.Obj1, X.Obj2), y = list(Y.Obj1, Y.Obj2))</w:t>
-            </w:r>
-          </w:p>
-          <w:p>
-            <w:pPr>
-              <w:pStyle w:val="ListParagraph"/>
-              <w:numPr>
-                <w:ilvl w:val="0"/>
-                <w:numId w:val="5"/>
-              </w:numPr>
-              <w:contextualSpacing w:val="0"/>
-              <w:rPr>
-                <w:rFonts w:ascii="Times New Roman" w:hAnsi="Times New Roman" w:cs="Times New Roman"/>
-                <w:sz w:val="24"/>
-                <w:szCs w:val="24"/>
-              </w:rPr>
-            </w:pPr>
-            <w:r>
-              <w:rPr>
-                <w:rFonts w:ascii="Arial" w:hAnsi="Arial" w:cs="Arial"/>
-                <w:bCs/>
-                <w:sz w:val="18"/>
-                <w:szCs w:val="24"/>
-              </w:rPr>
-              <w:t>This</w:t>
-            </w:r>
-            <w:r>
-              <w:rPr>
-                <w:rFonts w:ascii="Arial" w:hAnsi="Arial" w:cs="Arial"/>
-                <w:bCs/>
-                <w:sz w:val="18"/>
-                <w:szCs w:val="24"/>
-              </w:rPr>
-              <w:t xml:space="preserve"> overlays two y objects (</w:t>
-            </w:r>
-            <w:r>
-              <w:rPr>
-                <w:rFonts w:ascii="Lucida Console" w:hAnsi="Lucida Console" w:cs="Arial"/>
-                <w:b/>
-                <w:sz w:val="16"/>
-                <w:szCs w:val="16"/>
-              </w:rPr>
-              <w:t>Y.Obj1</w:t>
-            </w:r>
-            <w:r>
-              <w:rPr>
-                <w:rFonts w:ascii="Arial" w:hAnsi="Arial" w:cs="Arial"/>
-                <w:bCs/>
-                <w:sz w:val="18"/>
-                <w:szCs w:val="24"/>
-              </w:rPr>
-              <w:t xml:space="preserve"> and </w:t>
-            </w:r>
-            <w:r>
-              <w:rPr>
-                <w:rFonts w:ascii="Lucida Console" w:hAnsi="Lucida Console" w:cs="Arial"/>
-                <w:b/>
-                <w:sz w:val="16"/>
-                <w:szCs w:val="16"/>
-              </w:rPr>
-              <w:t>Y.Obj2</w:t>
-            </w:r>
-            <w:r>
-              <w:rPr>
-                <w:rFonts w:ascii="Arial" w:hAnsi="Arial" w:cs="Arial"/>
-                <w:bCs/>
-                <w:sz w:val="18"/>
-                <w:szCs w:val="24"/>
-              </w:rPr>
-              <w:t>) against two corresponding x objects (</w:t>
-            </w:r>
-            <w:r>
-              <w:rPr>
-                <w:rFonts w:ascii="Lucida Console" w:hAnsi="Lucida Console" w:cs="Arial"/>
-                <w:b/>
-                <w:sz w:val="16"/>
-                <w:szCs w:val="16"/>
-              </w:rPr>
-              <w:t>X.Obj1</w:t>
-            </w:r>
-            <w:r>
-              <w:rPr>
-                <w:rFonts w:ascii="Arial" w:hAnsi="Arial" w:cs="Arial"/>
-                <w:bCs/>
-                <w:sz w:val="18"/>
-                <w:szCs w:val="24"/>
-              </w:rPr>
-              <w:t xml:space="preserve"> and </w:t>
-            </w:r>
-            <w:r>
-              <w:rPr>
-                <w:rFonts w:ascii="Lucida Console" w:hAnsi="Lucida Console" w:cs="Arial"/>
-                <w:b/>
-                <w:sz w:val="16"/>
-                <w:szCs w:val="16"/>
-              </w:rPr>
-              <w:t>X.Obj2</w:t>
-            </w:r>
-            <w:r>
-              <w:rPr>
-                <w:rFonts w:ascii="Arial" w:hAnsi="Arial" w:cs="Arial"/>
-                <w:bCs/>
-                <w:sz w:val="18"/>
-                <w:szCs w:val="24"/>
-              </w:rPr>
-              <w:t>).</w:t>
-            </w:r>
-          </w:p>
-          <w:p>
-            <w:pPr>
-              <w:pStyle w:val="ListParagraph"/>
-              <w:numPr>
-                <w:ilvl w:val="0"/>
-                <w:numId w:val="5"/>
-              </w:numPr>
-              <w:contextualSpacing w:val="0"/>
-              <w:rPr>
-                <w:rFonts w:ascii="Times New Roman" w:hAnsi="Times New Roman" w:cs="Times New Roman"/>
-                <w:sz w:val="24"/>
-                <w:szCs w:val="24"/>
-              </w:rPr>
-            </w:pPr>
-            <w:r>
-              <w:rPr>
-                <w:rFonts w:ascii="Arial" w:hAnsi="Arial" w:cs="Arial"/>
-                <w:bCs/>
-                <w:sz w:val="18"/>
-                <w:szCs w:val="24"/>
-              </w:rPr>
-              <w:t>Each corresponding pair must have the same length (</w:t>
-            </w:r>
-            <w:proofErr w:type="gramStart"/>
-            <w:r>
-              <w:rPr>
-                <w:rFonts w:ascii="Arial" w:hAnsi="Arial" w:cs="Arial"/>
-                <w:bCs/>
-                <w:sz w:val="18"/>
-                <w:szCs w:val="24"/>
-              </w:rPr>
-              <w:t>e.g.</w:t>
-            </w:r>
-            <w:proofErr w:type="gramEnd"/>
-            <w:r>
-              <w:rPr>
-                <w:rFonts w:ascii="Arial" w:hAnsi="Arial" w:cs="Arial"/>
-                <w:bCs/>
-                <w:sz w:val="18"/>
-                <w:szCs w:val="24"/>
-              </w:rPr>
-              <w:t xml:space="preserve"> </w:t>
-            </w:r>
-            <w:r>
-              <w:rPr>
-                <w:rFonts w:ascii="Lucida Console" w:hAnsi="Lucida Console" w:cs="Arial"/>
-                <w:b/>
-                <w:sz w:val="16"/>
-                <w:szCs w:val="16"/>
-              </w:rPr>
-              <w:t>X.Obj1</w:t>
-            </w:r>
-            <w:r>
-              <w:rPr>
-                <w:rFonts w:ascii="Arial" w:hAnsi="Arial" w:cs="Arial"/>
-                <w:bCs/>
-                <w:sz w:val="18"/>
-                <w:szCs w:val="24"/>
-              </w:rPr>
-              <w:t xml:space="preserve"> and </w:t>
-            </w:r>
-            <w:r>
-              <w:rPr>
-                <w:rFonts w:ascii="Lucida Console" w:hAnsi="Lucida Console" w:cs="Arial"/>
-                <w:b/>
-                <w:sz w:val="16"/>
-                <w:szCs w:val="16"/>
-              </w:rPr>
-              <w:t>Y.Obj1</w:t>
-            </w:r>
-            <w:r>
-              <w:rPr>
-                <w:rFonts w:ascii="Arial" w:hAnsi="Arial" w:cs="Arial"/>
-                <w:bCs/>
-                <w:sz w:val="18"/>
-                <w:szCs w:val="24"/>
-              </w:rPr>
-              <w:t>), but different pairs may have different lengths.</w:t>
-            </w:r>
-          </w:p>
-          <w:p>
-            <w:pPr>
-              <w:pStyle w:val="ListParagraph"/>
-              <w:numPr>
-                <w:ilvl w:val="0"/>
-                <w:numId w:val="5"/>
-              </w:numPr>
-              <w:contextualSpacing w:val="0"/>
-              <w:rPr>
-                <w:rFonts w:ascii="Times New Roman" w:hAnsi="Times New Roman" w:cs="Times New Roman"/>
-                <w:sz w:val="24"/>
-                <w:szCs w:val="24"/>
-              </w:rPr>
-            </w:pPr>
-            <w:r>
-              <w:rPr>
-                <w:rFonts w:ascii="Arial" w:hAnsi="Arial" w:cs="Arial"/>
-                <w:bCs/>
-                <w:sz w:val="18"/>
-                <w:szCs w:val="24"/>
-              </w:rPr>
-              <w:t xml:space="preserve">More than two </w:t>
-            </w:r>
-            <w:proofErr w:type="spellStart"/>
-            <w:r>
-              <w:rPr>
-                <w:rFonts w:ascii="Arial" w:hAnsi="Arial" w:cs="Arial"/>
-                <w:bCs/>
-                <w:sz w:val="18"/>
-                <w:szCs w:val="24"/>
-              </w:rPr>
-              <w:t>x,y</w:t>
-            </w:r>
-            <w:proofErr w:type="spellEnd"/>
-            <w:r>
-              <w:rPr>
-                <w:rFonts w:ascii="Arial" w:hAnsi="Arial" w:cs="Arial"/>
-                <w:bCs/>
-                <w:sz w:val="18"/>
-                <w:szCs w:val="24"/>
-              </w:rPr>
-              <w:t xml:space="preserve"> pairs </w:t>
+              <w:t xml:space="preserve">x,y pairs </w:t>
             </w:r>
             <w:r>
               <w:rPr>
@@ -1976,7 +1645,6 @@
           <w:szCs w:val="24"/>
         </w:rPr>
       </w:pPr>
-      <w:proofErr w:type="spellStart"/>
       <w:r>
         <w:rPr>
           <w:rFonts w:ascii="Times New Roman" w:hAnsi="Times New Roman" w:cs="Times New Roman"/>
@@ -1984,29 +1652,30 @@
           <w:sz w:val="24"/>
           <w:szCs w:val="24"/>
         </w:rPr>
-        <w:t>Weplot</w:t>
-      </w:r>
-      <w:proofErr w:type="spellEnd"/>
+        <w:t xml:space="preserve">Weplot can also create figures in a manner similar to </w:t>
+      </w:r>
       <w:r>
         <w:rPr>
           <w:rFonts w:ascii="Times New Roman" w:hAnsi="Times New Roman" w:cs="Times New Roman"/>
           <w:bCs/>
-          <w:sz w:val="24"/>
-          <w:szCs w:val="24"/>
-        </w:rPr>
-        <w:t xml:space="preserve"> can also create figures in a manner similar to the ggplot2 by using variables contained within a single data frame object. Overlaying variables in this case requires an existing grouping variable within the data frame. However, you can always overlay two variables in a data frame by passing them to </w:t>
-      </w:r>
-      <w:proofErr w:type="spellStart"/>
+          <w:i/>
+          <w:iCs/>
+          <w:sz w:val="24"/>
+          <w:szCs w:val="24"/>
+        </w:rPr>
+        <w:t>ggplo</w:t>
+      </w:r>
       <w:r>
         <w:rPr>
           <w:rFonts w:ascii="Times New Roman" w:hAnsi="Times New Roman" w:cs="Times New Roman"/>
           <w:bCs/>
-          <w:sz w:val="24"/>
-          <w:szCs w:val="24"/>
-        </w:rPr>
-        <w:t>weplot</w:t>
-      </w:r>
-      <w:proofErr w:type="spellEnd"/>
+          <w:i/>
+          <w:iCs/>
+          <w:sz w:val="24"/>
+          <w:szCs w:val="24"/>
+        </w:rPr>
+        <w:t>t</w:t>
+      </w:r>
       <w:r>
         <w:rPr>
           <w:rFonts w:ascii="Times New Roman" w:hAnsi="Times New Roman" w:cs="Times New Roman"/>
@@ -2014,9 +1683,8 @@
           <w:sz w:val="24"/>
           <w:szCs w:val="24"/>
         </w:rPr>
-        <w:t xml:space="preserve"> as individual objects as described above, </w:t>
-      </w:r>
-      <w:proofErr w:type="gramStart"/>
+        <w:t xml:space="preserve"> by using variables contained within a single data frame object. Overlaying variables in this case requires an existing grouping variable within the data frame. However, you can always overlay two variables in a data frame by passing them to weplot as individual objects as described above, e.g.</w:t>
+      </w:r>
       <w:r>
         <w:rPr>
           <w:rFonts w:ascii="Times New Roman" w:hAnsi="Times New Roman" w:cs="Times New Roman"/>
@@ -2024,17 +1692,7 @@
           <w:sz w:val="24"/>
           <w:szCs w:val="24"/>
         </w:rPr>
-        <w:t>e.g.</w:t>
-      </w:r>
-      <w:proofErr w:type="gramEnd"/>
-      <w:r>
-        <w:rPr>
-          <w:rFonts w:ascii="Times New Roman" w:hAnsi="Times New Roman" w:cs="Times New Roman"/>
-          <w:bCs/>
-          <w:sz w:val="24"/>
-          <w:szCs w:val="24"/>
-        </w:rPr>
-        <w:t xml:space="preserve"> </w:t>
+        <w:br/>
       </w:r>
       <w:r>
         <w:rPr>
@@ -2207,7 +1865,6 @@
                 <w:szCs w:val="24"/>
               </w:rPr>
             </w:pPr>
-            <w:proofErr w:type="spellStart"/>
             <w:r>
               <w:rPr>
                 <w:rFonts w:ascii="Lucida Console" w:hAnsi="Lucida Console" w:cs="Arial"/>
@@ -2224,86 +1881,16 @@
                 <w:sz w:val="18"/>
                 <w:szCs w:val="24"/>
               </w:rPr>
-              <w:t>plot</w:t>
-            </w:r>
-            <w:proofErr w:type="spellEnd"/>
-            <w:r>
-              <w:rPr>
-                <w:rFonts w:ascii="Lucida Console" w:hAnsi="Lucida Console" w:cs="Arial"/>
-                <w:b/>
-                <w:sz w:val="18"/>
-                <w:szCs w:val="24"/>
-              </w:rPr>
-              <w:t>(</w:t>
-            </w:r>
-            <w:r>
-              <w:rPr>
-                <w:rFonts w:ascii="Lucida Console" w:hAnsi="Lucida Console" w:cs="Arial"/>
-                <w:b/>
-                <w:sz w:val="18"/>
-                <w:szCs w:val="24"/>
-              </w:rPr>
-              <w:t xml:space="preserve">x = </w:t>
-            </w:r>
-            <w:proofErr w:type="spellStart"/>
-            <w:r>
-              <w:rPr>
-                <w:rFonts w:ascii="Lucida Console" w:hAnsi="Lucida Console" w:cs="Arial"/>
-                <w:b/>
-                <w:sz w:val="18"/>
-                <w:szCs w:val="24"/>
-              </w:rPr>
-              <w:t>X.var</w:t>
-            </w:r>
-            <w:proofErr w:type="spellEnd"/>
-            <w:r>
-              <w:rPr>
-                <w:rFonts w:ascii="Lucida Console" w:hAnsi="Lucida Console" w:cs="Arial"/>
-                <w:b/>
-                <w:sz w:val="18"/>
-                <w:szCs w:val="24"/>
-              </w:rPr>
-              <w:t xml:space="preserve">, y = </w:t>
-            </w:r>
-            <w:proofErr w:type="spellStart"/>
-            <w:r>
-              <w:rPr>
-                <w:rFonts w:ascii="Lucida Console" w:hAnsi="Lucida Console" w:cs="Arial"/>
-                <w:b/>
-                <w:sz w:val="18"/>
-                <w:szCs w:val="24"/>
-              </w:rPr>
-              <w:t>Y.var</w:t>
-            </w:r>
-            <w:proofErr w:type="spellEnd"/>
-            <w:r>
-              <w:rPr>
-                <w:rFonts w:ascii="Lucida Console" w:hAnsi="Lucida Console" w:cs="Arial"/>
-                <w:b/>
-                <w:sz w:val="18"/>
-                <w:szCs w:val="24"/>
-              </w:rPr>
-              <w:t xml:space="preserve">, data = </w:t>
-            </w:r>
-            <w:proofErr w:type="spellStart"/>
-            <w:r>
-              <w:rPr>
-                <w:rFonts w:ascii="Lucida Console" w:hAnsi="Lucida Console" w:cs="Arial"/>
-                <w:b/>
-                <w:sz w:val="18"/>
-                <w:szCs w:val="24"/>
-              </w:rPr>
-              <w:t>Data.Obj</w:t>
-            </w:r>
-            <w:proofErr w:type="spellEnd"/>
-            <w:r>
-              <w:rPr>
-                <w:rFonts w:ascii="Lucida Console" w:hAnsi="Lucida Console" w:cs="Arial"/>
-                <w:b/>
-                <w:sz w:val="18"/>
-                <w:szCs w:val="24"/>
-              </w:rPr>
-              <w:t>)</w:t>
+              <w:t>plot(</w:t>
+            </w:r>
+            <w:r>
+              <w:rPr>
+                <w:rFonts w:ascii="Lucida Console" w:hAnsi="Lucida Console" w:cs="Arial"/>
+                <w:b/>
+                <w:sz w:val="18"/>
+                <w:szCs w:val="24"/>
+              </w:rPr>
+              <w:t>x = X.var, y = Y.var, data = Data.Obj)</w:t>
             </w:r>
           </w:p>
           <w:p>
@@ -2338,7 +1925,6 @@
               </w:rPr>
               <w:t xml:space="preserve"> plots a y variable (</w:t>
             </w:r>
-            <w:proofErr w:type="spellStart"/>
             <w:r>
               <w:rPr>
                 <w:rFonts w:ascii="Lucida Console" w:hAnsi="Lucida Console" w:cs="Arial"/>
@@ -2357,7 +1943,6 @@
               </w:rPr>
               <w:t>Var</w:t>
             </w:r>
-            <w:proofErr w:type="spellEnd"/>
             <w:r>
               <w:rPr>
                 <w:rFonts w:ascii="Arial" w:hAnsi="Arial" w:cs="Arial"/>
@@ -2367,7 +1952,6 @@
               </w:rPr>
               <w:t>) against an x variable (</w:t>
             </w:r>
-            <w:proofErr w:type="spellStart"/>
             <w:r>
               <w:rPr>
                 <w:rFonts w:ascii="Lucida Console" w:hAnsi="Lucida Console" w:cs="Arial"/>
@@ -2377,7 +1961,6 @@
               </w:rPr>
               <w:t>X.Var</w:t>
             </w:r>
-            <w:proofErr w:type="spellEnd"/>
             <w:r>
               <w:rPr>
                 <w:rFonts w:ascii="Arial" w:hAnsi="Arial" w:cs="Arial"/>
@@ -2387,7 +1970,6 @@
               </w:rPr>
               <w:t>) contained with the data frame (</w:t>
             </w:r>
-            <w:proofErr w:type="spellStart"/>
             <w:r>
               <w:rPr>
                 <w:rFonts w:ascii="Lucida Console" w:hAnsi="Lucida Console" w:cs="Arial"/>
@@ -2397,7 +1979,6 @@
               </w:rPr>
               <w:t>Data.Obj</w:t>
             </w:r>
-            <w:proofErr w:type="spellEnd"/>
             <w:r>
               <w:rPr>
                 <w:rFonts w:ascii="Arial" w:hAnsi="Arial" w:cs="Arial"/>
@@ -2431,7 +2012,6 @@
               </w:rPr>
               <w:t xml:space="preserve">This is equivalent to </w:t>
             </w:r>
-            <w:proofErr w:type="spellStart"/>
             <w:r>
               <w:rPr>
                 <w:rFonts w:ascii="Lucida Console" w:hAnsi="Lucida Console" w:cs="Arial"/>
@@ -2439,9 +2019,8 @@
                 <w:sz w:val="16"/>
                 <w:szCs w:val="16"/>
               </w:rPr>
-              <w:t>weplot</w:t>
-            </w:r>
-            <w:proofErr w:type="spellEnd"/>
+              <w:t xml:space="preserve">weplot(x = </w:t>
+            </w:r>
             <w:r>
               <w:rPr>
                 <w:rFonts w:ascii="Lucida Console" w:hAnsi="Lucida Console" w:cs="Arial"/>
@@ -2449,9 +2028,8 @@
                 <w:sz w:val="16"/>
                 <w:szCs w:val="16"/>
               </w:rPr>
-              <w:t xml:space="preserve">(x = </w:t>
-            </w:r>
-            <w:proofErr w:type="spellStart"/>
+              <w:t>Data.Obj$</w:t>
+            </w:r>
             <w:r>
               <w:rPr>
                 <w:rFonts w:ascii="Lucida Console" w:hAnsi="Lucida Console" w:cs="Arial"/>
@@ -2459,7 +2037,7 @@
                 <w:sz w:val="16"/>
                 <w:szCs w:val="16"/>
               </w:rPr>
-              <w:t>Data.Obj$</w:t>
+              <w:t>X.</w:t>
             </w:r>
             <w:r>
               <w:rPr>
@@ -2468,7 +2046,7 @@
                 <w:sz w:val="16"/>
                 <w:szCs w:val="16"/>
               </w:rPr>
-              <w:t>X.</w:t>
+              <w:t>V</w:t>
             </w:r>
             <w:r>
               <w:rPr>
@@ -2477,7 +2055,7 @@
                 <w:sz w:val="16"/>
                 <w:szCs w:val="16"/>
               </w:rPr>
-              <w:t>V</w:t>
+              <w:t xml:space="preserve">ar, y = </w:t>
             </w:r>
             <w:r>
               <w:rPr>
@@ -2486,9 +2064,8 @@
                 <w:sz w:val="16"/>
                 <w:szCs w:val="16"/>
               </w:rPr>
-              <w:t>ar</w:t>
-            </w:r>
-            <w:proofErr w:type="spellEnd"/>
+              <w:t>Data.Obj$Y</w:t>
+            </w:r>
             <w:r>
               <w:rPr>
                 <w:rFonts w:ascii="Lucida Console" w:hAnsi="Lucida Console" w:cs="Arial"/>
@@ -2496,9 +2073,8 @@
                 <w:sz w:val="16"/>
                 <w:szCs w:val="16"/>
               </w:rPr>
-              <w:t xml:space="preserve">, y = </w:t>
-            </w:r>
-            <w:proofErr w:type="spellStart"/>
+              <w:t>.</w:t>
+            </w:r>
             <w:r>
               <w:rPr>
                 <w:rFonts w:ascii="Lucida Console" w:hAnsi="Lucida Console" w:cs="Arial"/>
@@ -2506,7 +2082,7 @@
                 <w:sz w:val="16"/>
                 <w:szCs w:val="16"/>
               </w:rPr>
-              <w:t>Data.Obj$Y</w:t>
+              <w:t>V</w:t>
             </w:r>
             <w:r>
               <w:rPr>
@@ -2515,27 +2091,8 @@
                 <w:sz w:val="16"/>
                 <w:szCs w:val="16"/>
               </w:rPr>
-              <w:t>.</w:t>
-            </w:r>
-            <w:r>
-              <w:rPr>
-                <w:rFonts w:ascii="Lucida Console" w:hAnsi="Lucida Console" w:cs="Arial"/>
-                <w:b/>
-                <w:sz w:val="16"/>
-                <w:szCs w:val="16"/>
-              </w:rPr>
-              <w:t>V</w:t>
-            </w:r>
-            <w:r>
-              <w:rPr>
-                <w:rFonts w:ascii="Lucida Console" w:hAnsi="Lucida Console" w:cs="Arial"/>
-                <w:b/>
-                <w:sz w:val="16"/>
-                <w:szCs w:val="16"/>
-              </w:rPr>
               <w:t>ar</w:t>
             </w:r>
-            <w:proofErr w:type="spellEnd"/>
             <w:r>
               <w:rPr>
                 <w:rFonts w:ascii="Lucida Console" w:hAnsi="Lucida Console" w:cs="Arial"/>
@@ -2562,7 +2119,6 @@
                 <w:szCs w:val="24"/>
               </w:rPr>
             </w:pPr>
-            <w:proofErr w:type="spellStart"/>
             <w:r>
               <w:rPr>
                 <w:rFonts w:ascii="Lucida Console" w:hAnsi="Lucida Console" w:cs="Arial"/>
@@ -2579,106 +2135,16 @@
                 <w:sz w:val="18"/>
                 <w:szCs w:val="24"/>
               </w:rPr>
-              <w:t>plot</w:t>
-            </w:r>
-            <w:proofErr w:type="spellEnd"/>
-            <w:r>
-              <w:rPr>
-                <w:rFonts w:ascii="Lucida Console" w:hAnsi="Lucida Console" w:cs="Arial"/>
-                <w:b/>
-                <w:sz w:val="18"/>
-                <w:szCs w:val="24"/>
-              </w:rPr>
-              <w:t>(</w:t>
-            </w:r>
-            <w:r>
-              <w:rPr>
-                <w:rFonts w:ascii="Lucida Console" w:hAnsi="Lucida Console" w:cs="Arial"/>
-                <w:b/>
-                <w:sz w:val="18"/>
-                <w:szCs w:val="24"/>
-              </w:rPr>
-              <w:t xml:space="preserve">x = </w:t>
-            </w:r>
-            <w:proofErr w:type="spellStart"/>
-            <w:r>
-              <w:rPr>
-                <w:rFonts w:ascii="Lucida Console" w:hAnsi="Lucida Console" w:cs="Arial"/>
-                <w:b/>
-                <w:sz w:val="18"/>
-                <w:szCs w:val="24"/>
-              </w:rPr>
-              <w:t>X.var</w:t>
-            </w:r>
-            <w:proofErr w:type="spellEnd"/>
-            <w:r>
-              <w:rPr>
-                <w:rFonts w:ascii="Lucida Console" w:hAnsi="Lucida Console" w:cs="Arial"/>
-                <w:b/>
-                <w:sz w:val="18"/>
-                <w:szCs w:val="24"/>
-              </w:rPr>
-              <w:t xml:space="preserve">, y = </w:t>
-            </w:r>
-            <w:proofErr w:type="spellStart"/>
-            <w:r>
-              <w:rPr>
-                <w:rFonts w:ascii="Lucida Console" w:hAnsi="Lucida Console" w:cs="Arial"/>
-                <w:b/>
-                <w:sz w:val="18"/>
-                <w:szCs w:val="24"/>
-              </w:rPr>
-              <w:t>Y.var</w:t>
-            </w:r>
-            <w:proofErr w:type="spellEnd"/>
-            <w:r>
-              <w:rPr>
-                <w:rFonts w:ascii="Lucida Console" w:hAnsi="Lucida Console" w:cs="Arial"/>
-                <w:b/>
-                <w:sz w:val="18"/>
-                <w:szCs w:val="24"/>
-              </w:rPr>
-              <w:t xml:space="preserve">, data = </w:t>
-            </w:r>
-            <w:proofErr w:type="spellStart"/>
-            <w:r>
-              <w:rPr>
-                <w:rFonts w:ascii="Lucida Console" w:hAnsi="Lucida Console" w:cs="Arial"/>
-                <w:b/>
-                <w:sz w:val="18"/>
-                <w:szCs w:val="24"/>
-              </w:rPr>
-              <w:t>Data.Obj</w:t>
-            </w:r>
-            <w:proofErr w:type="spellEnd"/>
-            <w:r>
-              <w:rPr>
-                <w:rFonts w:ascii="Lucida Console" w:hAnsi="Lucida Console" w:cs="Arial"/>
-                <w:b/>
-                <w:sz w:val="18"/>
-                <w:szCs w:val="24"/>
-              </w:rPr>
-              <w:t xml:space="preserve">, group = </w:t>
-            </w:r>
-            <w:proofErr w:type="spellStart"/>
-            <w:r>
-              <w:rPr>
-                <w:rFonts w:ascii="Lucida Console" w:hAnsi="Lucida Console" w:cs="Arial"/>
-                <w:b/>
-                <w:sz w:val="18"/>
-                <w:szCs w:val="24"/>
-              </w:rPr>
-              <w:t>Group.Var</w:t>
-            </w:r>
-            <w:proofErr w:type="spellEnd"/>
-            <w:r>
-              <w:rPr>
-                <w:rFonts w:ascii="Lucida Console" w:hAnsi="Lucida Console" w:cs="Arial"/>
-                <w:b/>
-                <w:sz w:val="18"/>
-                <w:szCs w:val="24"/>
-              </w:rPr>
-              <w:t>)</w:t>
+              <w:t>plot(</w:t>
+            </w:r>
+            <w:r>
+              <w:rPr>
+                <w:rFonts w:ascii="Lucida Console" w:hAnsi="Lucida Console" w:cs="Arial"/>
+                <w:b/>
+                <w:sz w:val="18"/>
+                <w:szCs w:val="24"/>
+              </w:rPr>
+              <w:t>x = X.var, y = Y.var, data = Data.Obj, group = Group.Var)</w:t>
             </w:r>
           </w:p>
           <w:p>
@@ -2722,7 +2188,6 @@
               </w:rPr>
               <w:t xml:space="preserve">data based on the values in the variable </w:t>
             </w:r>
-            <w:proofErr w:type="spellStart"/>
             <w:r>
               <w:rPr>
                 <w:rFonts w:ascii="Lucida Console" w:hAnsi="Lucida Console" w:cs="Arial"/>
@@ -2732,7 +2197,6 @@
               </w:rPr>
               <w:t>Group.Var</w:t>
             </w:r>
-            <w:proofErr w:type="spellEnd"/>
             <w:r>
               <w:rPr>
                 <w:rFonts w:ascii="Arial" w:hAnsi="Arial" w:cs="Arial"/>
@@ -2782,7 +2246,6 @@
                 <w:szCs w:val="24"/>
               </w:rPr>
             </w:pPr>
-            <w:proofErr w:type="spellStart"/>
             <w:r>
               <w:rPr>
                 <w:rFonts w:ascii="Lucida Console" w:hAnsi="Lucida Console" w:cs="Arial"/>
@@ -2799,17 +2262,7 @@
                 <w:sz w:val="18"/>
                 <w:szCs w:val="24"/>
               </w:rPr>
-              <w:t>plot</w:t>
-            </w:r>
-            <w:proofErr w:type="spellEnd"/>
-            <w:r>
-              <w:rPr>
-                <w:rFonts w:ascii="Lucida Console" w:hAnsi="Lucida Console" w:cs="Arial"/>
-                <w:b/>
-                <w:sz w:val="18"/>
-                <w:szCs w:val="24"/>
-              </w:rPr>
-              <w:t>(</w:t>
+              <w:t>plot(</w:t>
             </w:r>
             <w:r>
               <w:rPr>
@@ -2854,27 +2307,7 @@
                 <w:sz w:val="18"/>
                 <w:szCs w:val="24"/>
               </w:rPr>
-              <w:t xml:space="preserve">, data = </w:t>
-            </w:r>
-            <w:proofErr w:type="spellStart"/>
-            <w:r>
-              <w:rPr>
-                <w:rFonts w:ascii="Lucida Console" w:hAnsi="Lucida Console" w:cs="Arial"/>
-                <w:b/>
-                <w:sz w:val="18"/>
-                <w:szCs w:val="24"/>
-              </w:rPr>
-              <w:t>Data.Obj</w:t>
-            </w:r>
-            <w:proofErr w:type="spellEnd"/>
-            <w:r>
-              <w:rPr>
-                <w:rFonts w:ascii="Lucida Console" w:hAnsi="Lucida Console" w:cs="Arial"/>
-                <w:b/>
-                <w:sz w:val="18"/>
-                <w:szCs w:val="24"/>
-              </w:rPr>
-              <w:t>)</w:t>
+              <w:t>, data = Data.Obj)</w:t>
             </w:r>
           </w:p>
           <w:p>
@@ -2973,27 +2406,7 @@
           <w:sz w:val="24"/>
           <w:szCs w:val="24"/>
         </w:rPr>
-        <w:t xml:space="preserve">If only a single variable is provided, </w:t>
-      </w:r>
-      <w:proofErr w:type="spellStart"/>
-      <w:r>
-        <w:rPr>
-          <w:rFonts w:ascii="Times New Roman" w:hAnsi="Times New Roman" w:cs="Times New Roman"/>
-          <w:bCs/>
-          <w:sz w:val="24"/>
-          <w:szCs w:val="24"/>
-        </w:rPr>
-        <w:t>weplot</w:t>
-      </w:r>
-      <w:proofErr w:type="spellEnd"/>
-      <w:r>
-        <w:rPr>
-          <w:rFonts w:ascii="Times New Roman" w:hAnsi="Times New Roman" w:cs="Times New Roman"/>
-          <w:bCs/>
-          <w:sz w:val="24"/>
-          <w:szCs w:val="24"/>
-        </w:rPr>
-        <w:t xml:space="preserve"> behaves the same whether working with individual objects or data frames. For example, if no formal arguments (</w:t>
+        <w:t>If only a single variable is provided, weplot behaves the same whether working with individual objects or data frames. For example, if no formal arguments (</w:t>
       </w:r>
       <w:r>
         <w:rPr>
@@ -3166,7 +2579,6 @@
         </w:rPr>
         <w:t xml:space="preserve">) unless the </w:t>
       </w:r>
-      <w:proofErr w:type="gramStart"/>
       <w:r>
         <w:rPr>
           <w:rFonts w:ascii="Lucida Console" w:hAnsi="Lucida Console" w:cs="Arial"/>
@@ -3176,7 +2588,6 @@
         </w:rPr>
         <w:t>type</w:t>
       </w:r>
-      <w:proofErr w:type="gramEnd"/>
       <w:r>
         <w:rPr>
           <w:rFonts w:ascii="Times New Roman" w:hAnsi="Times New Roman" w:cs="Times New Roman"/>
@@ -3186,6 +2597,46 @@
         </w:rPr>
         <w:t xml:space="preserve"> argument is provided.</w:t>
       </w:r>
+    </w:p>
+    <w:p>
+      <w:pPr>
+        <w:spacing w:after="0" w:line="240" w:lineRule="auto"/>
+        <w:rPr>
+          <w:rFonts w:ascii="Times New Roman" w:hAnsi="Times New Roman" w:cs="Times New Roman"/>
+          <w:sz w:val="24"/>
+          <w:szCs w:val="24"/>
+        </w:rPr>
+      </w:pPr>
+    </w:p>
+    <w:p>
+      <w:pPr>
+        <w:spacing w:after="0" w:line="240" w:lineRule="auto"/>
+        <w:rPr>
+          <w:rFonts w:ascii="Times New Roman" w:hAnsi="Times New Roman" w:cs="Times New Roman"/>
+          <w:sz w:val="24"/>
+          <w:szCs w:val="24"/>
+        </w:rPr>
+      </w:pPr>
+    </w:p>
+    <w:p>
+      <w:pPr>
+        <w:spacing w:after="0" w:line="240" w:lineRule="auto"/>
+        <w:rPr>
+          <w:rFonts w:ascii="Times New Roman" w:hAnsi="Times New Roman" w:cs="Times New Roman"/>
+          <w:sz w:val="24"/>
+          <w:szCs w:val="24"/>
+        </w:rPr>
+      </w:pPr>
+    </w:p>
+    <w:p>
+      <w:pPr>
+        <w:spacing w:after="0" w:line="240" w:lineRule="auto"/>
+        <w:rPr>
+          <w:rFonts w:ascii="Times New Roman" w:hAnsi="Times New Roman" w:cs="Times New Roman"/>
+          <w:sz w:val="24"/>
+          <w:szCs w:val="24"/>
+        </w:rPr>
+      </w:pPr>
     </w:p>
     <w:p>
       <w:pPr>
@@ -3552,7 +3003,6 @@
               </w:rPr>
               <w:t>"</w:t>
             </w:r>
-            <w:proofErr w:type="spellStart"/>
             <w:r>
               <w:rPr>
                 <w:rFonts w:ascii="Lucida Console" w:hAnsi="Lucida Console" w:cs="Arial"/>
@@ -3580,7 +3030,6 @@
               </w:rPr>
               <w:t>line</w:t>
             </w:r>
-            <w:proofErr w:type="spellEnd"/>
             <w:r>
               <w:rPr>
                 <w:rFonts w:ascii="Lucida Console" w:hAnsi="Lucida Console" w:cs="Arial"/>
@@ -3692,7 +3141,6 @@
               </w:rPr>
               <w:t>"</w:t>
             </w:r>
-            <w:proofErr w:type="spellStart"/>
             <w:r>
               <w:rPr>
                 <w:rFonts w:ascii="Lucida Console" w:hAnsi="Lucida Console" w:cs="Arial"/>
@@ -3720,7 +3168,6 @@
               </w:rPr>
               <w:t>path</w:t>
             </w:r>
-            <w:proofErr w:type="spellEnd"/>
             <w:r>
               <w:rPr>
                 <w:rFonts w:ascii="Lucida Console" w:hAnsi="Lucida Console" w:cs="Arial"/>
@@ -4002,23 +3449,13 @@
               </w:rPr>
               <w:t xml:space="preserve"> (</w:t>
             </w:r>
-            <w:proofErr w:type="spellStart"/>
-            <w:r>
-              <w:rPr>
-                <w:rFonts w:ascii="Arial" w:hAnsi="Arial" w:cs="Arial"/>
-                <w:sz w:val="18"/>
-                <w:szCs w:val="24"/>
-              </w:rPr>
-              <w:t>barplot</w:t>
-            </w:r>
-            <w:proofErr w:type="spellEnd"/>
-            <w:r>
-              <w:rPr>
-                <w:rFonts w:ascii="Arial" w:hAnsi="Arial" w:cs="Arial"/>
-                <w:sz w:val="18"/>
-                <w:szCs w:val="24"/>
-              </w:rPr>
-              <w:t xml:space="preserve"> for categorical x variables)</w:t>
+            <w:r>
+              <w:rPr>
+                <w:rFonts w:ascii="Arial" w:hAnsi="Arial" w:cs="Arial"/>
+                <w:sz w:val="18"/>
+                <w:szCs w:val="24"/>
+              </w:rPr>
+              <w:t>barplot for categorical x variables)</w:t>
             </w:r>
           </w:p>
         </w:tc>
@@ -4075,25 +3512,7 @@
                 <w:sz w:val="18"/>
                 <w:szCs w:val="24"/>
               </w:rPr>
-              <w:t xml:space="preserve"> the color(s) of points, lines, and filled areas. This can be a </w:t>
-            </w:r>
-            <w:proofErr w:type="gramStart"/>
-            <w:r>
-              <w:rPr>
-                <w:rFonts w:ascii="Arial" w:hAnsi="Arial" w:cs="Arial"/>
-                <w:sz w:val="18"/>
-                <w:szCs w:val="24"/>
-              </w:rPr>
-              <w:t>single color</w:t>
-            </w:r>
-            <w:proofErr w:type="gramEnd"/>
-            <w:r>
-              <w:rPr>
-                <w:rFonts w:ascii="Arial" w:hAnsi="Arial" w:cs="Arial"/>
-                <w:sz w:val="18"/>
-                <w:szCs w:val="24"/>
-              </w:rPr>
-              <w:t xml:space="preserve"> value or a vector that corresponds to the length of the number of categorical groups.</w:t>
+              <w:t xml:space="preserve"> the color(s) of points, lines, and filled areas. This can be a single color value or a vector that corresponds to the length of the number of categorical groups.</w:t>
             </w:r>
           </w:p>
           <w:p>
@@ -4118,6 +3537,7 @@
                 <w:sz w:val="18"/>
                 <w:szCs w:val="24"/>
               </w:rPr>
+              <w:lastRenderedPageBreak/>
               <w:t xml:space="preserve">color = </w:t>
             </w:r>
             <w:r>
@@ -4307,7 +3727,6 @@
               </w:rPr>
               <w:t>"</w:t>
             </w:r>
-            <w:proofErr w:type="spellStart"/>
             <w:r>
               <w:rPr>
                 <w:rFonts w:ascii="Lucida Console" w:hAnsi="Lucida Console" w:cs="Arial"/>
@@ -4317,7 +3736,6 @@
               </w:rPr>
               <w:t>darkviolet</w:t>
             </w:r>
-            <w:proofErr w:type="spellEnd"/>
             <w:r>
               <w:rPr>
                 <w:rFonts w:ascii="Lucida Console" w:hAnsi="Lucida Console" w:cs="Arial"/>
@@ -4344,23 +3762,13 @@
               </w:rPr>
               <w:t xml:space="preserve"> (</w:t>
             </w:r>
-            <w:proofErr w:type="gramStart"/>
-            <w:r>
-              <w:rPr>
-                <w:rFonts w:ascii="Arial" w:hAnsi="Arial" w:cs="Arial"/>
-                <w:sz w:val="18"/>
-                <w:szCs w:val="24"/>
-              </w:rPr>
-              <w:t>e.g.</w:t>
-            </w:r>
-            <w:proofErr w:type="gramEnd"/>
-            <w:r>
-              <w:rPr>
-                <w:rFonts w:ascii="Arial" w:hAnsi="Arial" w:cs="Arial"/>
-                <w:sz w:val="18"/>
-                <w:szCs w:val="24"/>
-              </w:rPr>
-              <w:t xml:space="preserve"> for grouped data</w:t>
+            <w:r>
+              <w:rPr>
+                <w:rFonts w:ascii="Arial" w:hAnsi="Arial" w:cs="Arial"/>
+                <w:sz w:val="18"/>
+                <w:szCs w:val="24"/>
+              </w:rPr>
+              <w:t>e.g. for grouped data</w:t>
             </w:r>
             <w:r>
               <w:rPr>
@@ -4393,27 +3801,7 @@
                 <w:sz w:val="18"/>
                 <w:szCs w:val="18"/>
               </w:rPr>
-              <w:t xml:space="preserve">color = </w:t>
-            </w:r>
-            <w:proofErr w:type="spellStart"/>
-            <w:r>
-              <w:rPr>
-                <w:rFonts w:ascii="Lucida Console" w:hAnsi="Lucida Console" w:cs="Arial"/>
-                <w:b/>
-                <w:sz w:val="18"/>
-                <w:szCs w:val="18"/>
-              </w:rPr>
-              <w:t>rgb</w:t>
-            </w:r>
-            <w:proofErr w:type="spellEnd"/>
-            <w:r>
-              <w:rPr>
-                <w:rFonts w:ascii="Lucida Console" w:hAnsi="Lucida Console" w:cs="Arial"/>
-                <w:b/>
-                <w:sz w:val="18"/>
-                <w:szCs w:val="18"/>
-              </w:rPr>
-              <w:t>(0.2, 0.1, 0.7)</w:t>
+              <w:t>color = rgb(0.2, 0.1, 0.7)</w:t>
             </w:r>
             <w:r>
               <w:rPr>
@@ -4429,25 +3817,7 @@
                 <w:sz w:val="18"/>
                 <w:szCs w:val="24"/>
               </w:rPr>
-              <w:t xml:space="preserve">- </w:t>
-            </w:r>
-            <w:proofErr w:type="spellStart"/>
-            <w:r>
-              <w:rPr>
-                <w:rFonts w:ascii="Arial" w:hAnsi="Arial" w:cs="Arial"/>
-                <w:sz w:val="18"/>
-                <w:szCs w:val="24"/>
-              </w:rPr>
-              <w:t>rgb</w:t>
-            </w:r>
-            <w:proofErr w:type="spellEnd"/>
-            <w:r>
-              <w:rPr>
-                <w:rFonts w:ascii="Arial" w:hAnsi="Arial" w:cs="Arial"/>
-                <w:sz w:val="18"/>
-                <w:szCs w:val="24"/>
-              </w:rPr>
-              <w:t xml:space="preserve"> - </w:t>
+              <w:t xml:space="preserve">- rgb - </w:t>
             </w:r>
             <w:r>
               <w:rPr>
@@ -4597,25 +3967,7 @@
                 <w:sz w:val="18"/>
                 <w:szCs w:val="24"/>
               </w:rPr>
-              <w:t>colors for a gradient mix or a specified set of colors (</w:t>
-            </w:r>
-            <w:proofErr w:type="gramStart"/>
-            <w:r>
-              <w:rPr>
-                <w:rFonts w:ascii="Arial" w:hAnsi="Arial" w:cs="Arial"/>
-                <w:sz w:val="18"/>
-                <w:szCs w:val="24"/>
-              </w:rPr>
-              <w:t>e.g.</w:t>
-            </w:r>
-            <w:proofErr w:type="gramEnd"/>
-            <w:r>
-              <w:rPr>
-                <w:rFonts w:ascii="Arial" w:hAnsi="Arial" w:cs="Arial"/>
-                <w:sz w:val="18"/>
-                <w:szCs w:val="24"/>
-              </w:rPr>
-              <w:t xml:space="preserve"> from a palette).</w:t>
+              <w:t>colors for a gradient mix or a specified set of colors (e.g. from a palette).</w:t>
             </w:r>
           </w:p>
           <w:p>
@@ -4696,7 +4048,6 @@
               </w:rPr>
               <w:t>"</w:t>
             </w:r>
-            <w:proofErr w:type="spellStart"/>
             <w:r>
               <w:rPr>
                 <w:rFonts w:ascii="Lucida Console" w:hAnsi="Lucida Console" w:cs="Arial"/>
@@ -4706,7 +4057,6 @@
               </w:rPr>
               <w:t>darkviolet</w:t>
             </w:r>
-            <w:proofErr w:type="spellEnd"/>
             <w:r>
               <w:rPr>
                 <w:rFonts w:ascii="Lucida Console" w:hAnsi="Lucida Console" w:cs="Arial"/>
@@ -4747,18 +4097,8 @@
                 <w:sz w:val="18"/>
                 <w:szCs w:val="24"/>
               </w:rPr>
-              <w:t xml:space="preserve"> from blue to </w:t>
-            </w:r>
-            <w:proofErr w:type="spellStart"/>
-            <w:r>
-              <w:rPr>
-                <w:rFonts w:ascii="Arial" w:hAnsi="Arial" w:cs="Arial"/>
-                <w:sz w:val="18"/>
-                <w:szCs w:val="24"/>
-              </w:rPr>
-              <w:t>darkviolet</w:t>
-            </w:r>
-            <w:proofErr w:type="spellEnd"/>
+              <w:t xml:space="preserve"> from blue to darkviolet</w:t>
+            </w:r>
             <w:r>
               <w:rPr>
                 <w:rFonts w:ascii="Arial" w:hAnsi="Arial" w:cs="Arial"/>
@@ -4882,7 +4222,6 @@
               </w:rPr>
               <w:t>"</w:t>
             </w:r>
-            <w:proofErr w:type="spellStart"/>
             <w:r>
               <w:rPr>
                 <w:rFonts w:ascii="Lucida Console" w:hAnsi="Lucida Console" w:cs="Arial"/>
@@ -4892,7 +4231,6 @@
               </w:rPr>
               <w:t>darkviolet</w:t>
             </w:r>
-            <w:proofErr w:type="spellEnd"/>
             <w:r>
               <w:rPr>
                 <w:rFonts w:ascii="Lucida Console" w:hAnsi="Lucida Console" w:cs="Arial"/>
@@ -4958,73 +4296,15 @@
                 <w:sz w:val="18"/>
                 <w:szCs w:val="18"/>
               </w:rPr>
-              <w:t xml:space="preserve">color = </w:t>
-            </w:r>
-            <w:proofErr w:type="spellStart"/>
-            <w:r>
-              <w:rPr>
-                <w:rFonts w:ascii="Lucida Console" w:hAnsi="Lucida Console" w:cs="Arial"/>
-                <w:b/>
-                <w:sz w:val="18"/>
-                <w:szCs w:val="18"/>
-              </w:rPr>
-              <w:t>hcl.colors</w:t>
-            </w:r>
-            <w:proofErr w:type="spellEnd"/>
-            <w:r>
-              <w:rPr>
-                <w:rFonts w:ascii="Lucida Console" w:hAnsi="Lucida Console" w:cs="Arial"/>
-                <w:b/>
-                <w:sz w:val="18"/>
-                <w:szCs w:val="18"/>
-              </w:rPr>
-              <w:t>(100, "</w:t>
-            </w:r>
-            <w:proofErr w:type="spellStart"/>
-            <w:r>
-              <w:rPr>
-                <w:rFonts w:ascii="Lucida Console" w:hAnsi="Lucida Console" w:cs="Arial"/>
-                <w:b/>
-                <w:sz w:val="18"/>
-                <w:szCs w:val="18"/>
-              </w:rPr>
-              <w:t>viridis</w:t>
-            </w:r>
-            <w:proofErr w:type="spellEnd"/>
-            <w:r>
-              <w:rPr>
-                <w:rFonts w:ascii="Lucida Console" w:hAnsi="Lucida Console" w:cs="Arial"/>
-                <w:b/>
-                <w:sz w:val="18"/>
-                <w:szCs w:val="18"/>
-              </w:rPr>
-              <w:t>")</w:t>
-            </w:r>
-            <w:r>
-              <w:rPr>
-                <w:rFonts w:ascii="Arial" w:hAnsi="Arial" w:cs="Arial"/>
-                <w:sz w:val="18"/>
-                <w:szCs w:val="24"/>
-              </w:rPr>
-              <w:t xml:space="preserve"> (100 colors from the </w:t>
-            </w:r>
-            <w:proofErr w:type="spellStart"/>
-            <w:r>
-              <w:rPr>
-                <w:rFonts w:ascii="Arial" w:hAnsi="Arial" w:cs="Arial"/>
-                <w:sz w:val="18"/>
-                <w:szCs w:val="24"/>
-              </w:rPr>
-              <w:t>viridis</w:t>
-            </w:r>
-            <w:proofErr w:type="spellEnd"/>
-            <w:r>
-              <w:rPr>
-                <w:rFonts w:ascii="Arial" w:hAnsi="Arial" w:cs="Arial"/>
-                <w:sz w:val="18"/>
-                <w:szCs w:val="24"/>
-              </w:rPr>
-              <w:t xml:space="preserve"> palette)</w:t>
+              <w:t>color = hcl.colors(100, "viridis")</w:t>
+            </w:r>
+            <w:r>
+              <w:rPr>
+                <w:rFonts w:ascii="Arial" w:hAnsi="Arial" w:cs="Arial"/>
+                <w:sz w:val="18"/>
+                <w:szCs w:val="24"/>
+              </w:rPr>
+              <w:t xml:space="preserve"> (100 colors from the viridis palette)</w:t>
             </w:r>
           </w:p>
         </w:tc>
@@ -5242,7 +4522,6 @@
                 <w:szCs w:val="24"/>
               </w:rPr>
             </w:pPr>
-            <w:proofErr w:type="spellStart"/>
             <w:r>
               <w:rPr>
                 <w:rFonts w:ascii="Lucida Console" w:hAnsi="Lucida Console" w:cs="Arial"/>
@@ -5252,7 +4531,6 @@
               </w:rPr>
               <w:t>edge.color</w:t>
             </w:r>
-            <w:proofErr w:type="spellEnd"/>
           </w:p>
         </w:tc>
         <w:tc>
@@ -5517,7 +4795,6 @@
                 <w:szCs w:val="24"/>
               </w:rPr>
             </w:pPr>
-            <w:proofErr w:type="spellStart"/>
             <w:r>
               <w:rPr>
                 <w:rFonts w:ascii="Lucida Console" w:hAnsi="Lucida Console" w:cs="Arial"/>
@@ -5527,18 +4804,16 @@
               </w:rPr>
               <w:t>xlab</w:t>
             </w:r>
-            <w:proofErr w:type="spellEnd"/>
-          </w:p>
-          <w:p>
-            <w:pPr>
-              <w:rPr>
-                <w:rFonts w:ascii="Lucida Console" w:hAnsi="Lucida Console" w:cs="Arial"/>
-                <w:b/>
-                <w:sz w:val="18"/>
-                <w:szCs w:val="24"/>
-              </w:rPr>
-            </w:pPr>
-            <w:proofErr w:type="spellStart"/>
+          </w:p>
+          <w:p>
+            <w:pPr>
+              <w:rPr>
+                <w:rFonts w:ascii="Lucida Console" w:hAnsi="Lucida Console" w:cs="Arial"/>
+                <w:b/>
+                <w:sz w:val="18"/>
+                <w:szCs w:val="24"/>
+              </w:rPr>
+            </w:pPr>
             <w:r>
               <w:rPr>
                 <w:rFonts w:ascii="Lucida Console" w:hAnsi="Lucida Console" w:cs="Arial"/>
@@ -5548,7 +4823,6 @@
               </w:rPr>
               <w:t>ylab</w:t>
             </w:r>
-            <w:proofErr w:type="spellEnd"/>
           </w:p>
         </w:tc>
         <w:tc>
@@ -5588,25 +4862,14 @@
                 <w:szCs w:val="24"/>
               </w:rPr>
             </w:pPr>
-            <w:proofErr w:type="spellStart"/>
-            <w:r>
-              <w:rPr>
-                <w:rFonts w:ascii="Lucida Console" w:hAnsi="Lucida Console" w:cs="Arial"/>
-                <w:b/>
-                <w:sz w:val="18"/>
-                <w:szCs w:val="24"/>
-              </w:rPr>
-              <w:t>ylab</w:t>
-            </w:r>
-            <w:proofErr w:type="spellEnd"/>
-            <w:r>
-              <w:rPr>
-                <w:rFonts w:ascii="Lucida Console" w:hAnsi="Lucida Console" w:cs="Arial"/>
-                <w:b/>
-                <w:sz w:val="18"/>
-                <w:szCs w:val="24"/>
-              </w:rPr>
-              <w:t xml:space="preserve"> = </w:t>
+            <w:r>
+              <w:rPr>
+                <w:rFonts w:ascii="Lucida Console" w:hAnsi="Lucida Console" w:cs="Arial"/>
+                <w:b/>
+                <w:sz w:val="18"/>
+                <w:szCs w:val="24"/>
+              </w:rPr>
+              <w:t xml:space="preserve">ylab = </w:t>
             </w:r>
             <w:r>
               <w:rPr>
@@ -5652,7 +4915,6 @@
                 <w:szCs w:val="24"/>
               </w:rPr>
             </w:pPr>
-            <w:proofErr w:type="spellStart"/>
             <w:r>
               <w:rPr>
                 <w:rFonts w:ascii="Lucida Console" w:hAnsi="Lucida Console" w:cs="Arial"/>
@@ -5662,18 +4924,16 @@
               </w:rPr>
               <w:t>xlim</w:t>
             </w:r>
-            <w:proofErr w:type="spellEnd"/>
-          </w:p>
-          <w:p>
-            <w:pPr>
-              <w:rPr>
-                <w:rFonts w:ascii="Lucida Console" w:hAnsi="Lucida Console" w:cs="Arial"/>
-                <w:b/>
-                <w:sz w:val="18"/>
-                <w:szCs w:val="24"/>
-              </w:rPr>
-            </w:pPr>
-            <w:proofErr w:type="spellStart"/>
+          </w:p>
+          <w:p>
+            <w:pPr>
+              <w:rPr>
+                <w:rFonts w:ascii="Lucida Console" w:hAnsi="Lucida Console" w:cs="Arial"/>
+                <w:b/>
+                <w:sz w:val="18"/>
+                <w:szCs w:val="24"/>
+              </w:rPr>
+            </w:pPr>
             <w:r>
               <w:rPr>
                 <w:rFonts w:ascii="Lucida Console" w:hAnsi="Lucida Console" w:cs="Arial"/>
@@ -5683,7 +4943,6 @@
               </w:rPr>
               <w:t>ylim</w:t>
             </w:r>
-            <w:proofErr w:type="spellEnd"/>
           </w:p>
         </w:tc>
         <w:tc>
@@ -5755,7 +5014,6 @@
                 <w:szCs w:val="24"/>
               </w:rPr>
             </w:pPr>
-            <w:proofErr w:type="spellStart"/>
             <w:r>
               <w:rPr>
                 <w:rFonts w:ascii="Lucida Console" w:hAnsi="Lucida Console" w:cs="Arial"/>
@@ -5772,17 +5030,7 @@
                 <w:sz w:val="18"/>
                 <w:szCs w:val="24"/>
               </w:rPr>
-              <w:t>lim</w:t>
-            </w:r>
-            <w:proofErr w:type="spellEnd"/>
-            <w:r>
-              <w:rPr>
-                <w:rFonts w:ascii="Lucida Console" w:hAnsi="Lucida Console" w:cs="Arial"/>
-                <w:b/>
-                <w:sz w:val="18"/>
-                <w:szCs w:val="24"/>
-              </w:rPr>
-              <w:t xml:space="preserve"> = c(0, 100)</w:t>
+              <w:t>lim = c(0, 100)</w:t>
             </w:r>
             <w:r>
               <w:rPr>
@@ -5825,7 +5073,6 @@
                 <w:szCs w:val="24"/>
               </w:rPr>
             </w:pPr>
-            <w:proofErr w:type="spellStart"/>
             <w:r>
               <w:rPr>
                 <w:rFonts w:ascii="Lucida Console" w:hAnsi="Lucida Console" w:cs="Arial"/>
@@ -5835,7 +5082,6 @@
               </w:rPr>
               <w:t>group.type</w:t>
             </w:r>
-            <w:proofErr w:type="spellEnd"/>
           </w:p>
         </w:tc>
         <w:tc>
@@ -5874,7 +5120,6 @@
                 <w:szCs w:val="24"/>
               </w:rPr>
             </w:pPr>
-            <w:proofErr w:type="spellStart"/>
             <w:r>
               <w:rPr>
                 <w:rFonts w:ascii="Lucida Console" w:hAnsi="Lucida Console" w:cs="Arial"/>
@@ -5884,7 +5129,6 @@
               </w:rPr>
               <w:t>group.type</w:t>
             </w:r>
-            <w:proofErr w:type="spellEnd"/>
             <w:r>
               <w:rPr>
                 <w:rFonts w:ascii="Lucida Console" w:hAnsi="Lucida Console" w:cs="Arial"/>
@@ -5961,25 +5205,14 @@
                 <w:szCs w:val="24"/>
               </w:rPr>
             </w:pPr>
-            <w:proofErr w:type="spellStart"/>
-            <w:r>
-              <w:rPr>
-                <w:rFonts w:ascii="Lucida Console" w:hAnsi="Lucida Console" w:cs="Arial"/>
-                <w:b/>
-                <w:sz w:val="18"/>
-                <w:szCs w:val="24"/>
-              </w:rPr>
-              <w:t>group.type</w:t>
-            </w:r>
-            <w:proofErr w:type="spellEnd"/>
-            <w:r>
-              <w:rPr>
-                <w:rFonts w:ascii="Lucida Console" w:hAnsi="Lucida Console" w:cs="Arial"/>
-                <w:b/>
-                <w:sz w:val="18"/>
-                <w:szCs w:val="24"/>
-              </w:rPr>
-              <w:t xml:space="preserve"> = </w:t>
+            <w:r>
+              <w:rPr>
+                <w:rFonts w:ascii="Lucida Console" w:hAnsi="Lucida Console" w:cs="Arial"/>
+                <w:b/>
+                <w:sz w:val="18"/>
+                <w:szCs w:val="24"/>
+              </w:rPr>
+              <w:t xml:space="preserve">group.type = </w:t>
             </w:r>
             <w:r>
               <w:rPr>
@@ -6033,7 +5266,6 @@
                 <w:szCs w:val="24"/>
               </w:rPr>
             </w:pPr>
-            <w:proofErr w:type="spellStart"/>
             <w:r>
               <w:rPr>
                 <w:rFonts w:ascii="Lucida Console" w:hAnsi="Lucida Console" w:cs="Arial"/>
@@ -6043,7 +5275,6 @@
               </w:rPr>
               <w:t>group.lab</w:t>
             </w:r>
-            <w:proofErr w:type="spellEnd"/>
           </w:p>
         </w:tc>
         <w:tc>
@@ -6084,7 +5315,6 @@
                 <w:szCs w:val="24"/>
               </w:rPr>
             </w:pPr>
-            <w:proofErr w:type="spellStart"/>
             <w:r>
               <w:rPr>
                 <w:rFonts w:ascii="Lucida Console" w:hAnsi="Lucida Console" w:cs="Arial"/>
@@ -6094,7 +5324,6 @@
               </w:rPr>
               <w:t>group.names</w:t>
             </w:r>
-            <w:proofErr w:type="spellEnd"/>
           </w:p>
         </w:tc>
         <w:tc>
@@ -6133,7 +5362,6 @@
                 <w:szCs w:val="24"/>
               </w:rPr>
             </w:pPr>
-            <w:proofErr w:type="spellStart"/>
             <w:r>
               <w:rPr>
                 <w:rFonts w:ascii="Lucida Console" w:hAnsi="Lucida Console" w:cs="Arial"/>
@@ -6143,7 +5371,6 @@
               </w:rPr>
               <w:t>group.names</w:t>
             </w:r>
-            <w:proofErr w:type="spellEnd"/>
             <w:r>
               <w:rPr>
                 <w:rFonts w:ascii="Lucida Console" w:hAnsi="Lucida Console" w:cs="Arial"/>
@@ -6325,7 +5552,6 @@
               </w:rPr>
               <w:t>"</w:t>
             </w:r>
-            <w:proofErr w:type="spellStart"/>
             <w:r>
               <w:rPr>
                 <w:rFonts w:ascii="Lucida Console" w:hAnsi="Lucida Console" w:cs="Arial"/>
@@ -6335,7 +5561,6 @@
               </w:rPr>
               <w:t>sd</w:t>
             </w:r>
-            <w:proofErr w:type="spellEnd"/>
             <w:r>
               <w:rPr>
                 <w:rFonts w:ascii="Lucida Console" w:hAnsi="Lucida Console" w:cs="Arial"/>
@@ -6539,7 +5764,6 @@
                 <w:szCs w:val="24"/>
               </w:rPr>
             </w:pPr>
-            <w:proofErr w:type="spellStart"/>
             <w:r>
               <w:rPr>
                 <w:rFonts w:ascii="Lucida Console" w:hAnsi="Lucida Console" w:cs="Arial"/>
@@ -6549,7 +5773,6 @@
               </w:rPr>
               <w:t>error.width</w:t>
             </w:r>
-            <w:proofErr w:type="spellEnd"/>
           </w:p>
         </w:tc>
         <w:tc>
@@ -6588,7 +5811,6 @@
                 <w:szCs w:val="24"/>
               </w:rPr>
             </w:pPr>
-            <w:proofErr w:type="spellStart"/>
             <w:r>
               <w:rPr>
                 <w:rFonts w:ascii="Lucida Console" w:hAnsi="Lucida Console" w:cs="Arial"/>
@@ -6598,7 +5820,6 @@
               </w:rPr>
               <w:t>error.width</w:t>
             </w:r>
-            <w:proofErr w:type="spellEnd"/>
             <w:r>
               <w:rPr>
                 <w:rFonts w:ascii="Lucida Console" w:hAnsi="Lucida Console" w:cs="Arial"/>
@@ -6925,7 +6146,6 @@
               </w:rPr>
               <w:t>"</w:t>
             </w:r>
-            <w:proofErr w:type="spellStart"/>
             <w:r>
               <w:rPr>
                 <w:rFonts w:ascii="Lucida Console" w:hAnsi="Lucida Console" w:cs="Arial"/>
@@ -6935,7 +6155,6 @@
               </w:rPr>
               <w:t>xy</w:t>
             </w:r>
-            <w:proofErr w:type="spellEnd"/>
             <w:r>
               <w:rPr>
                 <w:rFonts w:ascii="Lucida Console" w:hAnsi="Lucida Console" w:cs="Arial"/>
@@ -6962,17 +6181,16 @@
                 <w:szCs w:val="24"/>
               </w:rPr>
             </w:pPr>
-            <w:proofErr w:type="spellStart"/>
-            <w:r>
-              <w:rPr>
-                <w:rFonts w:ascii="Lucida Console" w:hAnsi="Lucida Console" w:cs="Arial"/>
-                <w:b/>
-                <w:sz w:val="18"/>
-                <w:szCs w:val="24"/>
-              </w:rPr>
+            <w:r>
+              <w:rPr>
+                <w:rFonts w:ascii="Lucida Console" w:hAnsi="Lucida Console" w:cs="Arial"/>
+                <w:b/>
+                <w:sz w:val="18"/>
+                <w:szCs w:val="24"/>
+              </w:rPr>
+              <w:lastRenderedPageBreak/>
               <w:t>give.data</w:t>
             </w:r>
-            <w:proofErr w:type="spellEnd"/>
           </w:p>
         </w:tc>
         <w:tc>
@@ -7017,6 +6235,376 @@
         </w:tc>
       </w:tr>
     </w:tbl>
+    <w:p>
+      <w:pPr>
+        <w:spacing w:after="0" w:line="240" w:lineRule="auto"/>
+        <w:rPr>
+          <w:rFonts w:ascii="Times New Roman" w:hAnsi="Times New Roman" w:cs="Times New Roman"/>
+          <w:sz w:val="24"/>
+          <w:szCs w:val="24"/>
+        </w:rPr>
+      </w:pPr>
+    </w:p>
+    <w:p>
+      <w:pPr>
+        <w:spacing w:after="0" w:line="240" w:lineRule="auto"/>
+        <w:rPr>
+          <w:rFonts w:ascii="Times New Roman" w:hAnsi="Times New Roman" w:cs="Times New Roman"/>
+          <w:sz w:val="24"/>
+          <w:szCs w:val="24"/>
+        </w:rPr>
+      </w:pPr>
+      <w:r>
+        <w:rPr>
+          <w:rFonts w:ascii="Times New Roman" w:hAnsi="Times New Roman" w:cs="Times New Roman"/>
+          <w:b/>
+          <w:bCs/>
+          <w:sz w:val="24"/>
+          <w:szCs w:val="24"/>
+          <w:u w:val="single"/>
+        </w:rPr>
+        <w:t>Combining multiple plots</w:t>
+      </w:r>
+    </w:p>
+    <w:p>
+      <w:pPr>
+        <w:spacing w:after="0" w:line="240" w:lineRule="auto"/>
+        <w:rPr>
+          <w:rFonts w:ascii="Times New Roman" w:hAnsi="Times New Roman" w:cs="Times New Roman"/>
+          <w:sz w:val="24"/>
+          <w:szCs w:val="24"/>
+        </w:rPr>
+      </w:pPr>
+    </w:p>
+    <w:p>
+      <w:pPr>
+        <w:rPr>
+          <w:rFonts w:ascii="Times New Roman" w:hAnsi="Times New Roman" w:cs="Times New Roman"/>
+          <w:bCs/>
+          <w:sz w:val="24"/>
+          <w:szCs w:val="24"/>
+        </w:rPr>
+      </w:pPr>
+      <w:r>
+        <w:rPr>
+          <w:rFonts w:ascii="Times New Roman" w:hAnsi="Times New Roman" w:cs="Times New Roman"/>
+          <w:bCs/>
+          <w:sz w:val="24"/>
+          <w:szCs w:val="24"/>
+        </w:rPr>
+        <w:t>Additional points</w:t>
+      </w:r>
+      <w:r>
+        <w:rPr>
+          <w:rFonts w:ascii="Times New Roman" w:hAnsi="Times New Roman" w:cs="Times New Roman"/>
+          <w:bCs/>
+          <w:sz w:val="24"/>
+          <w:szCs w:val="24"/>
+        </w:rPr>
+        <w:t xml:space="preserve">, lines, or text can be added to a plot using the </w:t>
+      </w:r>
+      <w:r>
+        <w:rPr>
+          <w:rFonts w:ascii="Lucida Console" w:hAnsi="Lucida Console" w:cs="Arial"/>
+          <w:b/>
+          <w:sz w:val="18"/>
+          <w:szCs w:val="18"/>
+        </w:rPr>
+        <w:t>add.weplot</w:t>
+      </w:r>
+      <w:r>
+        <w:rPr>
+          <w:rFonts w:ascii="Times New Roman" w:hAnsi="Times New Roman" w:cs="Times New Roman"/>
+          <w:bCs/>
+          <w:sz w:val="24"/>
+          <w:szCs w:val="24"/>
+        </w:rPr>
+        <w:t xml:space="preserve"> function.</w:t>
+      </w:r>
+    </w:p>
+    <w:p>
+      <w:pPr>
+        <w:rPr>
+          <w:rFonts w:ascii="Times New Roman" w:hAnsi="Times New Roman" w:cs="Times New Roman"/>
+          <w:bCs/>
+          <w:sz w:val="24"/>
+          <w:szCs w:val="24"/>
+        </w:rPr>
+      </w:pPr>
+    </w:p>
+    <w:p>
+      <w:pPr>
+        <w:rPr>
+          <w:rFonts w:ascii="Times New Roman" w:hAnsi="Times New Roman" w:cs="Times New Roman"/>
+          <w:bCs/>
+          <w:sz w:val="24"/>
+          <w:szCs w:val="24"/>
+        </w:rPr>
+      </w:pPr>
+    </w:p>
+    <w:p>
+      <w:pPr>
+        <w:rPr>
+          <w:rFonts w:ascii="Times New Roman" w:hAnsi="Times New Roman" w:cs="Times New Roman"/>
+          <w:bCs/>
+          <w:sz w:val="24"/>
+          <w:szCs w:val="24"/>
+        </w:rPr>
+      </w:pPr>
+    </w:p>
+    <w:tbl>
+      <w:tblPr>
+        <w:tblStyle w:val="TableGrid"/>
+        <w:tblW w:w="0" w:type="auto"/>
+        <w:tblBorders>
+          <w:top w:val="none" w:sz="0" w:space="0" w:color="auto"/>
+          <w:left w:val="none" w:sz="0" w:space="0" w:color="auto"/>
+          <w:bottom w:val="none" w:sz="0" w:space="0" w:color="auto"/>
+          <w:right w:val="none" w:sz="0" w:space="0" w:color="auto"/>
+          <w:insideH w:val="none" w:sz="0" w:space="0" w:color="auto"/>
+          <w:insideV w:val="none" w:sz="0" w:space="0" w:color="auto"/>
+        </w:tblBorders>
+        <w:tblCellMar>
+          <w:top w:w="216" w:type="dxa"/>
+        </w:tblCellMar>
+        <w:tblLook w:val="04A0" w:firstRow="1" w:lastRow="0" w:firstColumn="1" w:lastColumn="0" w:noHBand="0" w:noVBand="1"/>
+      </w:tblPr>
+      <w:tblGrid>
+        <w:gridCol w:w="9350"/>
+      </w:tblGrid>
+      <w:tr>
+        <w:tc>
+          <w:tcPr>
+            <w:tcW w:w="9350" w:type="dxa"/>
+          </w:tcPr>
+          <w:p>
+            <w:pPr>
+              <w:spacing w:after="60"/>
+              <w:rPr>
+                <w:rFonts w:ascii="Lucida Console" w:hAnsi="Lucida Console" w:cs="Arial"/>
+                <w:b/>
+                <w:sz w:val="18"/>
+                <w:szCs w:val="24"/>
+              </w:rPr>
+            </w:pPr>
+            <w:r>
+              <w:rPr>
+                <w:rFonts w:ascii="Lucida Console" w:hAnsi="Lucida Console" w:cs="Arial"/>
+                <w:b/>
+                <w:sz w:val="18"/>
+                <w:szCs w:val="24"/>
+              </w:rPr>
+              <w:t>we</w:t>
+            </w:r>
+            <w:r>
+              <w:rPr>
+                <w:rFonts w:ascii="Lucida Console" w:hAnsi="Lucida Console" w:cs="Arial"/>
+                <w:b/>
+                <w:sz w:val="18"/>
+                <w:szCs w:val="24"/>
+              </w:rPr>
+              <w:t xml:space="preserve">plot(x = </w:t>
+            </w:r>
+            <w:r>
+              <w:rPr>
+                <w:rFonts w:ascii="Lucida Console" w:hAnsi="Lucida Console" w:cs="Arial"/>
+                <w:b/>
+                <w:sz w:val="18"/>
+                <w:szCs w:val="24"/>
+              </w:rPr>
+              <w:t>X.Obj1, y = Y.Obj1) +</w:t>
+            </w:r>
+          </w:p>
+          <w:p>
+            <w:pPr>
+              <w:spacing w:after="60"/>
+              <w:rPr>
+                <w:rFonts w:ascii="Lucida Console" w:hAnsi="Lucida Console" w:cs="Arial"/>
+                <w:b/>
+                <w:sz w:val="18"/>
+                <w:szCs w:val="24"/>
+              </w:rPr>
+            </w:pPr>
+            <w:r>
+              <w:rPr>
+                <w:rFonts w:ascii="Lucida Console" w:hAnsi="Lucida Console" w:cs="Arial"/>
+                <w:b/>
+                <w:sz w:val="18"/>
+                <w:szCs w:val="24"/>
+              </w:rPr>
+              <w:t xml:space="preserve">  add.weplot(x = X.Obj2, y = Y.Obj2)</w:t>
+            </w:r>
+          </w:p>
+          <w:p>
+            <w:pPr>
+              <w:pStyle w:val="ListParagraph"/>
+              <w:numPr>
+                <w:ilvl w:val="0"/>
+                <w:numId w:val="5"/>
+              </w:numPr>
+              <w:contextualSpacing w:val="0"/>
+              <w:rPr>
+                <w:rFonts w:ascii="Times New Roman" w:hAnsi="Times New Roman" w:cs="Times New Roman"/>
+                <w:sz w:val="24"/>
+                <w:szCs w:val="24"/>
+              </w:rPr>
+            </w:pPr>
+            <w:r>
+              <w:rPr>
+                <w:rFonts w:ascii="Arial" w:hAnsi="Arial" w:cs="Arial"/>
+                <w:bCs/>
+                <w:sz w:val="18"/>
+                <w:szCs w:val="24"/>
+              </w:rPr>
+              <w:t>This</w:t>
+            </w:r>
+            <w:r>
+              <w:rPr>
+                <w:rFonts w:ascii="Arial" w:hAnsi="Arial" w:cs="Arial"/>
+                <w:bCs/>
+                <w:sz w:val="18"/>
+                <w:szCs w:val="24"/>
+              </w:rPr>
+              <w:t xml:space="preserve"> plots a y object (</w:t>
+            </w:r>
+            <w:r>
+              <w:rPr>
+                <w:rFonts w:ascii="Lucida Console" w:hAnsi="Lucida Console" w:cs="Arial"/>
+                <w:b/>
+                <w:sz w:val="16"/>
+                <w:szCs w:val="16"/>
+              </w:rPr>
+              <w:t>Y.Obj</w:t>
+            </w:r>
+            <w:r>
+              <w:rPr>
+                <w:rFonts w:ascii="Arial" w:hAnsi="Arial" w:cs="Arial"/>
+                <w:bCs/>
+                <w:sz w:val="18"/>
+                <w:szCs w:val="24"/>
+              </w:rPr>
+              <w:t>) against an x object (</w:t>
+            </w:r>
+            <w:r>
+              <w:rPr>
+                <w:rFonts w:ascii="Lucida Console" w:hAnsi="Lucida Console" w:cs="Arial"/>
+                <w:b/>
+                <w:sz w:val="16"/>
+                <w:szCs w:val="16"/>
+              </w:rPr>
+              <w:t>X.Obj</w:t>
+            </w:r>
+            <w:r>
+              <w:rPr>
+                <w:rFonts w:ascii="Arial" w:hAnsi="Arial" w:cs="Arial"/>
+                <w:bCs/>
+                <w:sz w:val="18"/>
+                <w:szCs w:val="24"/>
+              </w:rPr>
+              <w:t>).</w:t>
+            </w:r>
+          </w:p>
+          <w:p>
+            <w:pPr>
+              <w:pStyle w:val="ListParagraph"/>
+              <w:numPr>
+                <w:ilvl w:val="0"/>
+                <w:numId w:val="5"/>
+              </w:numPr>
+              <w:contextualSpacing w:val="0"/>
+              <w:rPr>
+                <w:rFonts w:ascii="Times New Roman" w:hAnsi="Times New Roman" w:cs="Times New Roman"/>
+                <w:sz w:val="24"/>
+                <w:szCs w:val="24"/>
+              </w:rPr>
+            </w:pPr>
+            <w:r>
+              <w:rPr>
+                <w:rFonts w:ascii="Arial" w:hAnsi="Arial" w:cs="Arial"/>
+                <w:bCs/>
+                <w:sz w:val="18"/>
+                <w:szCs w:val="24"/>
+              </w:rPr>
+              <w:t>Both objects must have the same length (i.e. same number of values).</w:t>
+            </w:r>
+          </w:p>
+        </w:tc>
+      </w:tr>
+    </w:tbl>
+    <w:p>
+      <w:pPr>
+        <w:rPr>
+          <w:rFonts w:ascii="Times New Roman" w:hAnsi="Times New Roman" w:cs="Times New Roman"/>
+          <w:bCs/>
+          <w:sz w:val="24"/>
+          <w:szCs w:val="24"/>
+        </w:rPr>
+      </w:pPr>
+    </w:p>
+    <w:p>
+      <w:pPr>
+        <w:rPr>
+          <w:rFonts w:ascii="Times New Roman" w:hAnsi="Times New Roman" w:cs="Times New Roman"/>
+          <w:bCs/>
+          <w:sz w:val="24"/>
+          <w:szCs w:val="24"/>
+        </w:rPr>
+      </w:pPr>
+    </w:p>
+    <w:p>
+      <w:pPr>
+        <w:rPr>
+          <w:rFonts w:ascii="Times New Roman" w:hAnsi="Times New Roman" w:cs="Times New Roman"/>
+          <w:bCs/>
+          <w:sz w:val="24"/>
+          <w:szCs w:val="24"/>
+        </w:rPr>
+      </w:pPr>
+    </w:p>
+    <w:p>
+      <w:pPr>
+        <w:rPr>
+          <w:rFonts w:ascii="Times New Roman" w:hAnsi="Times New Roman" w:cs="Times New Roman"/>
+          <w:sz w:val="24"/>
+          <w:szCs w:val="24"/>
+        </w:rPr>
+      </w:pPr>
+      <w:r>
+        <w:rPr>
+          <w:rFonts w:ascii="Times New Roman" w:hAnsi="Times New Roman" w:cs="Times New Roman"/>
+          <w:bCs/>
+          <w:sz w:val="24"/>
+          <w:szCs w:val="24"/>
+        </w:rPr>
+        <w:t xml:space="preserve">Multiple plotsWeplot can plot x and y variables based on the values of individual objects in a manner similar to the built-in </w:t>
+      </w:r>
+      <w:r>
+        <w:rPr>
+          <w:rFonts w:ascii="Lucida Console" w:hAnsi="Lucida Console" w:cs="Arial"/>
+          <w:b/>
+          <w:sz w:val="18"/>
+          <w:szCs w:val="18"/>
+        </w:rPr>
+        <w:t>plot</w:t>
+      </w:r>
+      <w:r>
+        <w:rPr>
+          <w:rFonts w:ascii="Times New Roman" w:hAnsi="Times New Roman" w:cs="Times New Roman"/>
+          <w:bCs/>
+          <w:sz w:val="24"/>
+          <w:szCs w:val="24"/>
+        </w:rPr>
+        <w:t xml:space="preserve"> functi</w:t>
+      </w:r>
+      <w:r>
+        <w:rPr>
+          <w:rFonts w:ascii="Times New Roman" w:hAnsi="Times New Roman" w:cs="Times New Roman"/>
+          <w:sz w:val="24"/>
+          <w:szCs w:val="24"/>
+        </w:rPr>
+        <w:br w:type="page"/>
+      </w:r>
+    </w:p>
     <w:p>
       <w:pPr>
         <w:spacing w:after="0" w:line="240" w:lineRule="auto"/>
@@ -7039,7 +6627,7 @@
 </file>
 
 <file path=word/endnotes.xml><?xml version="1.0" encoding="utf-8"?>
-<w:endnotes xmlns:wpc="http://schemas.microsoft.com/office/word/2010/wordprocessingCanvas" xmlns:cx="http://schemas.microsoft.com/office/drawing/2014/chartex" xmlns:cx1="http://schemas.microsoft.com/office/drawing/2015/9/8/chartex" xmlns:cx2="http://schemas.microsoft.com/office/drawing/2015/10/21/chartex" xmlns:cx3="http://schemas.microsoft.com/office/drawing/2016/5/9/chartex" xmlns:cx4="http://schemas.microsoft.com/office/drawing/2016/5/10/chartex" xmlns:cx5="http://schemas.microsoft.com/office/drawing/2016/5/11/chartex" xmlns:cx6="http://schemas.microsoft.com/office/drawing/2016/5/12/chartex" xmlns:cx7="http://schemas.microsoft.com/office/drawing/2016/5/13/chartex" xmlns:cx8="http://schemas.microsoft.com/office/drawing/2016/5/14/chartex" xmlns:mc="http://schemas.openxmlformats.org/markup-compatibility/2006" xmlns:aink="http://schemas.microsoft.com/office/drawing/2016/ink" xmlns:am3d="http://schemas.microsoft.com/office/drawing/2017/model3d" xmlns:o="urn:schemas-microsoft-com:office:office" xmlns:r="http://schemas.openxmlformats.org/officeDocument/2006/relationships" xmlns:m="http://schemas.openxmlformats.org/officeDocument/2006/math" xmlns:v="urn:schemas-microsoft-com:vml" xmlns:wp14="http://schemas.microsoft.com/office/word/2010/wordprocessingDrawing" xmlns:wp="http://schemas.openxmlformats.org/drawingml/2006/wordprocessingDrawing" xmlns:w10="urn:schemas-microsoft-com:office:word" xmlns:w="http://schemas.openxmlformats.org/wordprocessingml/2006/main" xmlns:w14="http://schemas.microsoft.com/office/word/2010/wordml" xmlns:w15="http://schemas.microsoft.com/office/word/2012/wordml" xmlns:w16cex="http://schemas.microsoft.com/office/word/2018/wordml/cex" xmlns:w16cid="http://schemas.microsoft.com/office/word/2016/wordml/cid" xmlns:w16="http://schemas.microsoft.com/office/word/2018/wordml" xmlns:w16sdtdh="http://schemas.microsoft.com/office/word/2020/wordml/sdtdatahash" xmlns:w16se="http://schemas.microsoft.com/office/word/2015/wordml/symex" xmlns:wpg="http://schemas.microsoft.com/office/word/2010/wordprocessingGroup" xmlns:wpi="http://schemas.microsoft.com/office/word/2010/wordprocessingInk" xmlns:wne="http://schemas.microsoft.com/office/word/2006/wordml" xmlns:wps="http://schemas.microsoft.com/office/word/2010/wordprocessingShape" mc:Ignorable="w14 w15 w16se w16cid w16 w16cex w16sdtdh wp14">
+<w:endnotes xmlns:wpc="http://schemas.microsoft.com/office/word/2010/wordprocessingCanvas" xmlns:cx="http://schemas.microsoft.com/office/drawing/2014/chartex" xmlns:cx1="http://schemas.microsoft.com/office/drawing/2015/9/8/chartex" xmlns:cx2="http://schemas.microsoft.com/office/drawing/2015/10/21/chartex" xmlns:cx3="http://schemas.microsoft.com/office/drawing/2016/5/9/chartex" xmlns:cx4="http://schemas.microsoft.com/office/drawing/2016/5/10/chartex" xmlns:cx5="http://schemas.microsoft.com/office/drawing/2016/5/11/chartex" xmlns:cx6="http://schemas.microsoft.com/office/drawing/2016/5/12/chartex" xmlns:cx7="http://schemas.microsoft.com/office/drawing/2016/5/13/chartex" xmlns:cx8="http://schemas.microsoft.com/office/drawing/2016/5/14/chartex" xmlns:mc="http://schemas.openxmlformats.org/markup-compatibility/2006" xmlns:aink="http://schemas.microsoft.com/office/drawing/2016/ink" xmlns:am3d="http://schemas.microsoft.com/office/drawing/2017/model3d" xmlns:o="urn:schemas-microsoft-com:office:office" xmlns:oel="http://schemas.microsoft.com/office/2019/extlst" xmlns:r="http://schemas.openxmlformats.org/officeDocument/2006/relationships" xmlns:m="http://schemas.openxmlformats.org/officeDocument/2006/math" xmlns:v="urn:schemas-microsoft-com:vml" xmlns:wp14="http://schemas.microsoft.com/office/word/2010/wordprocessingDrawing" xmlns:wp="http://schemas.openxmlformats.org/drawingml/2006/wordprocessingDrawing" xmlns:w10="urn:schemas-microsoft-com:office:word" xmlns:w="http://schemas.openxmlformats.org/wordprocessingml/2006/main" xmlns:w14="http://schemas.microsoft.com/office/word/2010/wordml" xmlns:w15="http://schemas.microsoft.com/office/word/2012/wordml" xmlns:w16cex="http://schemas.microsoft.com/office/word/2018/wordml/cex" xmlns:w16cid="http://schemas.microsoft.com/office/word/2016/wordml/cid" xmlns:w16="http://schemas.microsoft.com/office/word/2018/wordml" xmlns:w16sdtdh="http://schemas.microsoft.com/office/word/2020/wordml/sdtdatahash" xmlns:w16se="http://schemas.microsoft.com/office/word/2015/wordml/symex" xmlns:wpg="http://schemas.microsoft.com/office/word/2010/wordprocessingGroup" xmlns:wpi="http://schemas.microsoft.com/office/word/2010/wordprocessingInk" xmlns:wne="http://schemas.microsoft.com/office/word/2006/wordml" xmlns:wps="http://schemas.microsoft.com/office/word/2010/wordprocessingShape" mc:Ignorable="w14 w15 w16se w16cid w16 w16cex w16sdtdh wp14">
   <w:endnote w:type="separator" w:id="-1">
     <w:p>
       <w:pPr>
@@ -7064,7 +6652,7 @@
 </file>
 
 <file path=word/footer1.xml><?xml version="1.0" encoding="utf-8"?>
-<w:ftr xmlns:wpc="http://schemas.microsoft.com/office/word/2010/wordprocessingCanvas" xmlns:cx="http://schemas.microsoft.com/office/drawing/2014/chartex" xmlns:cx1="http://schemas.microsoft.com/office/drawing/2015/9/8/chartex" xmlns:cx2="http://schemas.microsoft.com/office/drawing/2015/10/21/chartex" xmlns:cx3="http://schemas.microsoft.com/office/drawing/2016/5/9/chartex" xmlns:cx4="http://schemas.microsoft.com/office/drawing/2016/5/10/chartex" xmlns:cx5="http://schemas.microsoft.com/office/drawing/2016/5/11/chartex" xmlns:cx6="http://schemas.microsoft.com/office/drawing/2016/5/12/chartex" xmlns:cx7="http://schemas.microsoft.com/office/drawing/2016/5/13/chartex" xmlns:cx8="http://schemas.microsoft.com/office/drawing/2016/5/14/chartex" xmlns:mc="http://schemas.openxmlformats.org/markup-compatibility/2006" xmlns:aink="http://schemas.microsoft.com/office/drawing/2016/ink" xmlns:am3d="http://schemas.microsoft.com/office/drawing/2017/model3d" xmlns:o="urn:schemas-microsoft-com:office:office" xmlns:r="http://schemas.openxmlformats.org/officeDocument/2006/relationships" xmlns:m="http://schemas.openxmlformats.org/officeDocument/2006/math" xmlns:v="urn:schemas-microsoft-com:vml" xmlns:wp14="http://schemas.microsoft.com/office/word/2010/wordprocessingDrawing" xmlns:wp="http://schemas.openxmlformats.org/drawingml/2006/wordprocessingDrawing" xmlns:w10="urn:schemas-microsoft-com:office:word" xmlns:w="http://schemas.openxmlformats.org/wordprocessingml/2006/main" xmlns:w14="http://schemas.microsoft.com/office/word/2010/wordml" xmlns:w15="http://schemas.microsoft.com/office/word/2012/wordml" xmlns:w16cex="http://schemas.microsoft.com/office/word/2018/wordml/cex" xmlns:w16cid="http://schemas.microsoft.com/office/word/2016/wordml/cid" xmlns:w16="http://schemas.microsoft.com/office/word/2018/wordml" xmlns:w16sdtdh="http://schemas.microsoft.com/office/word/2020/wordml/sdtdatahash" xmlns:w16se="http://schemas.microsoft.com/office/word/2015/wordml/symex" xmlns:wpg="http://schemas.microsoft.com/office/word/2010/wordprocessingGroup" xmlns:wpi="http://schemas.microsoft.com/office/word/2010/wordprocessingInk" xmlns:wne="http://schemas.microsoft.com/office/word/2006/wordml" xmlns:wps="http://schemas.microsoft.com/office/word/2010/wordprocessingShape" mc:Ignorable="w14 w15 w16se w16cid w16 w16cex w16sdtdh wp14">
+<w:ftr xmlns:wpc="http://schemas.microsoft.com/office/word/2010/wordprocessingCanvas" xmlns:cx="http://schemas.microsoft.com/office/drawing/2014/chartex" xmlns:cx1="http://schemas.microsoft.com/office/drawing/2015/9/8/chartex" xmlns:cx2="http://schemas.microsoft.com/office/drawing/2015/10/21/chartex" xmlns:cx3="http://schemas.microsoft.com/office/drawing/2016/5/9/chartex" xmlns:cx4="http://schemas.microsoft.com/office/drawing/2016/5/10/chartex" xmlns:cx5="http://schemas.microsoft.com/office/drawing/2016/5/11/chartex" xmlns:cx6="http://schemas.microsoft.com/office/drawing/2016/5/12/chartex" xmlns:cx7="http://schemas.microsoft.com/office/drawing/2016/5/13/chartex" xmlns:cx8="http://schemas.microsoft.com/office/drawing/2016/5/14/chartex" xmlns:mc="http://schemas.openxmlformats.org/markup-compatibility/2006" xmlns:aink="http://schemas.microsoft.com/office/drawing/2016/ink" xmlns:am3d="http://schemas.microsoft.com/office/drawing/2017/model3d" xmlns:o="urn:schemas-microsoft-com:office:office" xmlns:oel="http://schemas.microsoft.com/office/2019/extlst" xmlns:r="http://schemas.openxmlformats.org/officeDocument/2006/relationships" xmlns:m="http://schemas.openxmlformats.org/officeDocument/2006/math" xmlns:v="urn:schemas-microsoft-com:vml" xmlns:wp14="http://schemas.microsoft.com/office/word/2010/wordprocessingDrawing" xmlns:wp="http://schemas.openxmlformats.org/drawingml/2006/wordprocessingDrawing" xmlns:w10="urn:schemas-microsoft-com:office:word" xmlns:w="http://schemas.openxmlformats.org/wordprocessingml/2006/main" xmlns:w14="http://schemas.microsoft.com/office/word/2010/wordml" xmlns:w15="http://schemas.microsoft.com/office/word/2012/wordml" xmlns:w16cex="http://schemas.microsoft.com/office/word/2018/wordml/cex" xmlns:w16cid="http://schemas.microsoft.com/office/word/2016/wordml/cid" xmlns:w16="http://schemas.microsoft.com/office/word/2018/wordml" xmlns:w16sdtdh="http://schemas.microsoft.com/office/word/2020/wordml/sdtdatahash" xmlns:w16se="http://schemas.microsoft.com/office/word/2015/wordml/symex" xmlns:wpg="http://schemas.microsoft.com/office/word/2010/wordprocessingGroup" xmlns:wpi="http://schemas.microsoft.com/office/word/2010/wordprocessingInk" xmlns:wne="http://schemas.microsoft.com/office/word/2006/wordml" xmlns:wps="http://schemas.microsoft.com/office/word/2010/wordprocessingShape" mc:Ignorable="w14 w15 w16se w16cid w16 w16cex w16sdtdh wp14">
   <w:sdt>
     <w:sdtPr>
       <w:id w:val="1362326372"/>
@@ -7141,7 +6729,7 @@
 </file>
 
 <file path=word/footnotes.xml><?xml version="1.0" encoding="utf-8"?>
-<w:footnotes xmlns:wpc="http://schemas.microsoft.com/office/word/2010/wordprocessingCanvas" xmlns:cx="http://schemas.microsoft.com/office/drawing/2014/chartex" xmlns:cx1="http://schemas.microsoft.com/office/drawing/2015/9/8/chartex" xmlns:cx2="http://schemas.microsoft.com/office/drawing/2015/10/21/chartex" xmlns:cx3="http://schemas.microsoft.com/office/drawing/2016/5/9/chartex" xmlns:cx4="http://schemas.microsoft.com/office/drawing/2016/5/10/chartex" xmlns:cx5="http://schemas.microsoft.com/office/drawing/2016/5/11/chartex" xmlns:cx6="http://schemas.microsoft.com/office/drawing/2016/5/12/chartex" xmlns:cx7="http://schemas.microsoft.com/office/drawing/2016/5/13/chartex" xmlns:cx8="http://schemas.microsoft.com/office/drawing/2016/5/14/chartex" xmlns:mc="http://schemas.openxmlformats.org/markup-compatibility/2006" xmlns:aink="http://schemas.microsoft.com/office/drawing/2016/ink" xmlns:am3d="http://schemas.microsoft.com/office/drawing/2017/model3d" xmlns:o="urn:schemas-microsoft-com:office:office" xmlns:r="http://schemas.openxmlformats.org/officeDocument/2006/relationships" xmlns:m="http://schemas.openxmlformats.org/officeDocument/2006/math" xmlns:v="urn:schemas-microsoft-com:vml" xmlns:wp14="http://schemas.microsoft.com/office/word/2010/wordprocessingDrawing" xmlns:wp="http://schemas.openxmlformats.org/drawingml/2006/wordprocessingDrawing" xmlns:w10="urn:schemas-microsoft-com:office:word" xmlns:w="http://schemas.openxmlformats.org/wordprocessingml/2006/main" xmlns:w14="http://schemas.microsoft.com/office/word/2010/wordml" xmlns:w15="http://schemas.microsoft.com/office/word/2012/wordml" xmlns:w16cex="http://schemas.microsoft.com/office/word/2018/wordml/cex" xmlns:w16cid="http://schemas.microsoft.com/office/word/2016/wordml/cid" xmlns:w16="http://schemas.microsoft.com/office/word/2018/wordml" xmlns:w16sdtdh="http://schemas.microsoft.com/office/word/2020/wordml/sdtdatahash" xmlns:w16se="http://schemas.microsoft.com/office/word/2015/wordml/symex" xmlns:wpg="http://schemas.microsoft.com/office/word/2010/wordprocessingGroup" xmlns:wpi="http://schemas.microsoft.com/office/word/2010/wordprocessingInk" xmlns:wne="http://schemas.microsoft.com/office/word/2006/wordml" xmlns:wps="http://schemas.microsoft.com/office/word/2010/wordprocessingShape" mc:Ignorable="w14 w15 w16se w16cid w16 w16cex w16sdtdh wp14">
+<w:footnotes xmlns:wpc="http://schemas.microsoft.com/office/word/2010/wordprocessingCanvas" xmlns:cx="http://schemas.microsoft.com/office/drawing/2014/chartex" xmlns:cx1="http://schemas.microsoft.com/office/drawing/2015/9/8/chartex" xmlns:cx2="http://schemas.microsoft.com/office/drawing/2015/10/21/chartex" xmlns:cx3="http://schemas.microsoft.com/office/drawing/2016/5/9/chartex" xmlns:cx4="http://schemas.microsoft.com/office/drawing/2016/5/10/chartex" xmlns:cx5="http://schemas.microsoft.com/office/drawing/2016/5/11/chartex" xmlns:cx6="http://schemas.microsoft.com/office/drawing/2016/5/12/chartex" xmlns:cx7="http://schemas.microsoft.com/office/drawing/2016/5/13/chartex" xmlns:cx8="http://schemas.microsoft.com/office/drawing/2016/5/14/chartex" xmlns:mc="http://schemas.openxmlformats.org/markup-compatibility/2006" xmlns:aink="http://schemas.microsoft.com/office/drawing/2016/ink" xmlns:am3d="http://schemas.microsoft.com/office/drawing/2017/model3d" xmlns:o="urn:schemas-microsoft-com:office:office" xmlns:oel="http://schemas.microsoft.com/office/2019/extlst" xmlns:r="http://schemas.openxmlformats.org/officeDocument/2006/relationships" xmlns:m="http://schemas.openxmlformats.org/officeDocument/2006/math" xmlns:v="urn:schemas-microsoft-com:vml" xmlns:wp14="http://schemas.microsoft.com/office/word/2010/wordprocessingDrawing" xmlns:wp="http://schemas.openxmlformats.org/drawingml/2006/wordprocessingDrawing" xmlns:w10="urn:schemas-microsoft-com:office:word" xmlns:w="http://schemas.openxmlformats.org/wordprocessingml/2006/main" xmlns:w14="http://schemas.microsoft.com/office/word/2010/wordml" xmlns:w15="http://schemas.microsoft.com/office/word/2012/wordml" xmlns:w16cex="http://schemas.microsoft.com/office/word/2018/wordml/cex" xmlns:w16cid="http://schemas.microsoft.com/office/word/2016/wordml/cid" xmlns:w16="http://schemas.microsoft.com/office/word/2018/wordml" xmlns:w16sdtdh="http://schemas.microsoft.com/office/word/2020/wordml/sdtdatahash" xmlns:w16se="http://schemas.microsoft.com/office/word/2015/wordml/symex" xmlns:wpg="http://schemas.microsoft.com/office/word/2010/wordprocessingGroup" xmlns:wpi="http://schemas.microsoft.com/office/word/2010/wordprocessingInk" xmlns:wne="http://schemas.microsoft.com/office/word/2006/wordml" xmlns:wps="http://schemas.microsoft.com/office/word/2010/wordprocessingShape" mc:Ignorable="w14 w15 w16se w16cid w16 w16cex w16sdtdh wp14">
   <w:footnote w:type="separator" w:id="-1">
     <w:p>
       <w:pPr>
@@ -7166,7 +6754,7 @@
 </file>
 
 <file path=word/numbering.xml><?xml version="1.0" encoding="utf-8"?>
-<w:numbering xmlns:wpc="http://schemas.microsoft.com/office/word/2010/wordprocessingCanvas" xmlns:cx="http://schemas.microsoft.com/office/drawing/2014/chartex" xmlns:cx1="http://schemas.microsoft.com/office/drawing/2015/9/8/chartex" xmlns:cx2="http://schemas.microsoft.com/office/drawing/2015/10/21/chartex" xmlns:cx3="http://schemas.microsoft.com/office/drawing/2016/5/9/chartex" xmlns:cx4="http://schemas.microsoft.com/office/drawing/2016/5/10/chartex" xmlns:cx5="http://schemas.microsoft.com/office/drawing/2016/5/11/chartex" xmlns:cx6="http://schemas.microsoft.com/office/drawing/2016/5/12/chartex" xmlns:cx7="http://schemas.microsoft.com/office/drawing/2016/5/13/chartex" xmlns:cx8="http://schemas.microsoft.com/office/drawing/2016/5/14/chartex" xmlns:mc="http://schemas.openxmlformats.org/markup-compatibility/2006" xmlns:aink="http://schemas.microsoft.com/office/drawing/2016/ink" xmlns:am3d="http://schemas.microsoft.com/office/drawing/2017/model3d" xmlns:o="urn:schemas-microsoft-com:office:office" xmlns:r="http://schemas.openxmlformats.org/officeDocument/2006/relationships" xmlns:m="http://schemas.openxmlformats.org/officeDocument/2006/math" xmlns:v="urn:schemas-microsoft-com:vml" xmlns:wp14="http://schemas.microsoft.com/office/word/2010/wordprocessingDrawing" xmlns:wp="http://schemas.openxmlformats.org/drawingml/2006/wordprocessingDrawing" xmlns:w10="urn:schemas-microsoft-com:office:word" xmlns:w="http://schemas.openxmlformats.org/wordprocessingml/2006/main" xmlns:w14="http://schemas.microsoft.com/office/word/2010/wordml" xmlns:w15="http://schemas.microsoft.com/office/word/2012/wordml" xmlns:w16cex="http://schemas.microsoft.com/office/word/2018/wordml/cex" xmlns:w16cid="http://schemas.microsoft.com/office/word/2016/wordml/cid" xmlns:w16="http://schemas.microsoft.com/office/word/2018/wordml" xmlns:w16sdtdh="http://schemas.microsoft.com/office/word/2020/wordml/sdtdatahash" xmlns:w16se="http://schemas.microsoft.com/office/word/2015/wordml/symex" xmlns:wpg="http://schemas.microsoft.com/office/word/2010/wordprocessingGroup" xmlns:wpi="http://schemas.microsoft.com/office/word/2010/wordprocessingInk" xmlns:wne="http://schemas.microsoft.com/office/word/2006/wordml" xmlns:wps="http://schemas.microsoft.com/office/word/2010/wordprocessingShape" mc:Ignorable="w14 w15 w16se w16cid w16 w16cex w16sdtdh wp14">
+<w:numbering xmlns:wpc="http://schemas.microsoft.com/office/word/2010/wordprocessingCanvas" xmlns:cx="http://schemas.microsoft.com/office/drawing/2014/chartex" xmlns:cx1="http://schemas.microsoft.com/office/drawing/2015/9/8/chartex" xmlns:cx2="http://schemas.microsoft.com/office/drawing/2015/10/21/chartex" xmlns:cx3="http://schemas.microsoft.com/office/drawing/2016/5/9/chartex" xmlns:cx4="http://schemas.microsoft.com/office/drawing/2016/5/10/chartex" xmlns:cx5="http://schemas.microsoft.com/office/drawing/2016/5/11/chartex" xmlns:cx6="http://schemas.microsoft.com/office/drawing/2016/5/12/chartex" xmlns:cx7="http://schemas.microsoft.com/office/drawing/2016/5/13/chartex" xmlns:cx8="http://schemas.microsoft.com/office/drawing/2016/5/14/chartex" xmlns:mc="http://schemas.openxmlformats.org/markup-compatibility/2006" xmlns:aink="http://schemas.microsoft.com/office/drawing/2016/ink" xmlns:am3d="http://schemas.microsoft.com/office/drawing/2017/model3d" xmlns:o="urn:schemas-microsoft-com:office:office" xmlns:oel="http://schemas.microsoft.com/office/2019/extlst" xmlns:r="http://schemas.openxmlformats.org/officeDocument/2006/relationships" xmlns:m="http://schemas.openxmlformats.org/officeDocument/2006/math" xmlns:v="urn:schemas-microsoft-com:vml" xmlns:wp14="http://schemas.microsoft.com/office/word/2010/wordprocessingDrawing" xmlns:wp="http://schemas.openxmlformats.org/drawingml/2006/wordprocessingDrawing" xmlns:w10="urn:schemas-microsoft-com:office:word" xmlns:w="http://schemas.openxmlformats.org/wordprocessingml/2006/main" xmlns:w14="http://schemas.microsoft.com/office/word/2010/wordml" xmlns:w15="http://schemas.microsoft.com/office/word/2012/wordml" xmlns:w16cex="http://schemas.microsoft.com/office/word/2018/wordml/cex" xmlns:w16cid="http://schemas.microsoft.com/office/word/2016/wordml/cid" xmlns:w16="http://schemas.microsoft.com/office/word/2018/wordml" xmlns:w16sdtdh="http://schemas.microsoft.com/office/word/2020/wordml/sdtdatahash" xmlns:w16se="http://schemas.microsoft.com/office/word/2015/wordml/symex" xmlns:wpg="http://schemas.microsoft.com/office/word/2010/wordprocessingGroup" xmlns:wpi="http://schemas.microsoft.com/office/word/2010/wordprocessingInk" xmlns:wne="http://schemas.microsoft.com/office/word/2006/wordml" xmlns:wps="http://schemas.microsoft.com/office/word/2010/wordprocessingShape" mc:Ignorable="w14 w15 w16se w16cid w16 w16cex w16sdtdh wp14">
   <w:abstractNum w:abstractNumId="0" w15:restartNumberingAfterBreak="0">
     <w:nsid w:val="2B0F210E"/>
     <w:multiLevelType w:val="hybridMultilevel"/>
@@ -7732,19 +7320,19 @@
       </w:rPr>
     </w:lvl>
   </w:abstractNum>
-  <w:num w:numId="1">
+  <w:num w:numId="1" w16cid:durableId="1944653279">
     <w:abstractNumId w:val="2"/>
   </w:num>
-  <w:num w:numId="2">
+  <w:num w:numId="2" w16cid:durableId="98719137">
     <w:abstractNumId w:val="0"/>
   </w:num>
-  <w:num w:numId="3">
+  <w:num w:numId="3" w16cid:durableId="1666591834">
     <w:abstractNumId w:val="4"/>
   </w:num>
-  <w:num w:numId="4">
+  <w:num w:numId="4" w16cid:durableId="767508462">
     <w:abstractNumId w:val="1"/>
   </w:num>
-  <w:num w:numId="5">
+  <w:num w:numId="5" w16cid:durableId="893003448">
     <w:abstractNumId w:val="3"/>
   </w:num>
 </w:numbering>
